--- a/Práctica 7/Parte 2/memoria.docx
+++ b/Práctica 7/Parte 2/memoria.docx
@@ -6,6 +6,7 @@
       <w:sdtPr>
         <w:rPr>
           <w:color w:val="4472C4" w:themeColor="accent1"/>
+          <w:lang w:val="en-US"/>
         </w:rPr>
         <w:id w:val="-1321724777"/>
         <w:docPartObj>
@@ -16,7 +17,6 @@
       <w:sdtEndPr>
         <w:rPr>
           <w:color w:val="auto"/>
-          <w:lang w:val="en-US"/>
         </w:rPr>
       </w:sdtEndPr>
       <w:sdtContent>
@@ -50,7 +50,7 @@
                         <pic:cNvPicPr/>
                       </pic:nvPicPr>
                       <pic:blipFill>
-                        <a:blip r:embed="rId4" cstate="print">
+                        <a:blip r:embed="rId5" cstate="print">
                           <a:duotone>
                             <a:schemeClr val="accent1">
                               <a:shade val="45000"/>
@@ -169,6 +169,7 @@
             <w:dataBinding w:prefixMappings="xmlns:ns0='http://purl.org/dc/elements/1.1/' xmlns:ns1='http://schemas.openxmlformats.org/package/2006/metadata/core-properties' " w:xpath="/ns1:coreProperties[1]/ns0:subject[1]" w:storeItemID="{6C3C8BC8-F283-45AE-878A-BAB7291924A1}"/>
             <w:text/>
           </w:sdtPr>
+          <w:sdtEndPr/>
           <w:sdtContent>
             <w:p>
               <w:pPr>
@@ -412,7 +413,7 @@
                         <pic:cNvPicPr/>
                       </pic:nvPicPr>
                       <pic:blipFill>
-                        <a:blip r:embed="rId5" cstate="print">
+                        <a:blip r:embed="rId6" cstate="print">
                           <a:duotone>
                             <a:schemeClr val="accent1">
                               <a:shade val="45000"/>
@@ -454,8 +455,3796 @@
       </w:sdtContent>
     </w:sdt>
     <w:p>
+      <w:pPr>
+        <w:pStyle w:val="Prrafodelista"/>
+        <w:numPr>
+          <w:ilvl w:val="0"/>
+          <w:numId w:val="1"/>
+        </w:numPr>
+        <w:rPr>
+          <w:lang w:val="es-ES"/>
+        </w:rPr>
+      </w:pPr>
+      <w:r>
+        <w:rPr>
+          <w:lang w:val="es-ES"/>
+        </w:rPr>
+        <w:lastRenderedPageBreak/>
+        <w:t>EXPLICACIÓN DE LA ONTOLOGÍA</w:t>
+      </w:r>
+    </w:p>
+    <w:p>
+      <w:pPr>
+        <w:pStyle w:val="Prrafodelista"/>
+        <w:rPr>
+          <w:lang w:val="es-ES"/>
+        </w:rPr>
+      </w:pPr>
+    </w:p>
+    <w:p>
+      <w:pPr>
+        <w:pStyle w:val="Prrafodelista"/>
+        <w:rPr>
+          <w:lang w:val="es-ES"/>
+        </w:rPr>
+      </w:pPr>
+      <w:r>
+        <w:rPr>
+          <w:lang w:val="es-ES"/>
+        </w:rPr>
+        <w:t xml:space="preserve">Para la primera parte, hemos creado las clases </w:t>
+      </w:r>
+      <w:r>
+        <w:rPr>
+          <w:i/>
+          <w:lang w:val="es-ES"/>
+        </w:rPr>
+        <w:t>Distrito, Inmobiliaria, y Vivienda</w:t>
+      </w:r>
+      <w:r>
+        <w:rPr>
+          <w:lang w:val="es-ES"/>
+        </w:rPr>
+        <w:t>.</w:t>
+      </w:r>
+    </w:p>
+    <w:p>
+      <w:pPr>
+        <w:pStyle w:val="Prrafodelista"/>
+        <w:rPr>
+          <w:lang w:val="es-ES"/>
+        </w:rPr>
+      </w:pPr>
+    </w:p>
+    <w:p>
+      <w:pPr>
+        <w:pStyle w:val="Prrafodelista"/>
+        <w:rPr>
+          <w:lang w:val="es-ES"/>
+        </w:rPr>
+      </w:pPr>
+      <w:r>
+        <w:rPr>
+          <w:lang w:val="es-ES"/>
+        </w:rPr>
+        <w:t xml:space="preserve">La clase </w:t>
+      </w:r>
+      <w:r>
+        <w:rPr>
+          <w:i/>
+          <w:lang w:val="es-ES"/>
+        </w:rPr>
+        <w:t>Distrito</w:t>
+      </w:r>
+      <w:r>
+        <w:rPr>
+          <w:lang w:val="es-ES"/>
+        </w:rPr>
+        <w:t xml:space="preserve"> es para representar un distrito con su nombre y su nivel de contaminación y de criminalidad. También tiene un slot donde guarda las viviendas de ese distrito. </w:t>
+      </w:r>
+    </w:p>
+    <w:p>
+      <w:pPr>
+        <w:pStyle w:val="Prrafodelista"/>
+        <w:rPr>
+          <w:lang w:val="es-ES"/>
+        </w:rPr>
+      </w:pPr>
+    </w:p>
+    <w:p>
+      <w:pPr>
+        <w:pStyle w:val="Prrafodelista"/>
+        <w:rPr>
+          <w:lang w:val="es-ES"/>
+        </w:rPr>
+      </w:pPr>
+      <w:r>
+        <w:rPr>
+          <w:lang w:val="es-ES"/>
+        </w:rPr>
+        <w:t xml:space="preserve">La clase </w:t>
+      </w:r>
+      <w:r>
+        <w:rPr>
+          <w:i/>
+          <w:lang w:val="es-ES"/>
+        </w:rPr>
+        <w:t>Inmobiliaria</w:t>
+      </w:r>
+      <w:r>
+        <w:rPr>
+          <w:lang w:val="es-ES"/>
+        </w:rPr>
+        <w:t xml:space="preserve"> representa a las inmobiliarias, que pueden ser online o no. Pasa lo mismo con la clase </w:t>
+      </w:r>
+      <w:r>
+        <w:rPr>
+          <w:i/>
+          <w:lang w:val="es-ES"/>
+        </w:rPr>
+        <w:t>Distrito</w:t>
+      </w:r>
+      <w:r>
+        <w:rPr>
+          <w:lang w:val="es-ES"/>
+        </w:rPr>
+        <w:t>, tiene un slot donde guarda las viviendas que venden.</w:t>
+      </w:r>
+    </w:p>
+    <w:p>
+      <w:pPr>
+        <w:pStyle w:val="Prrafodelista"/>
+        <w:rPr>
+          <w:lang w:val="es-ES"/>
+        </w:rPr>
+      </w:pPr>
+    </w:p>
+    <w:p>
+      <w:pPr>
+        <w:pStyle w:val="Prrafodelista"/>
+        <w:rPr>
+          <w:lang w:val="es-ES"/>
+        </w:rPr>
+      </w:pPr>
+      <w:r>
+        <w:rPr>
+          <w:lang w:val="es-ES"/>
+        </w:rPr>
+        <w:t>La clase Vivienda es una clase abstracta, hereda</w:t>
+      </w:r>
+      <w:r>
+        <w:rPr>
+          <w:lang w:val="es-ES"/>
+        </w:rPr>
+        <w:t>n</w:t>
+      </w:r>
+      <w:r>
+        <w:rPr>
+          <w:lang w:val="es-ES"/>
+        </w:rPr>
+        <w:t xml:space="preserve"> de ella las subclases </w:t>
+      </w:r>
+      <w:r>
+        <w:rPr>
+          <w:i/>
+          <w:lang w:val="es-ES"/>
+        </w:rPr>
+        <w:t>Rangos, Registro</w:t>
+      </w:r>
+      <w:r>
+        <w:rPr>
+          <w:i/>
+          <w:lang w:val="es-ES"/>
+        </w:rPr>
+        <w:t xml:space="preserve"> </w:t>
+      </w:r>
+      <w:r>
+        <w:rPr>
+          <w:lang w:val="es-ES"/>
+        </w:rPr>
+        <w:t>y</w:t>
+      </w:r>
+      <w:r>
+        <w:rPr>
+          <w:i/>
+          <w:lang w:val="es-ES"/>
+        </w:rPr>
+        <w:t xml:space="preserve"> Tipo</w:t>
+      </w:r>
+      <w:r>
+        <w:rPr>
+          <w:lang w:val="es-ES"/>
+        </w:rPr>
+        <w:t xml:space="preserve">. La clase </w:t>
+      </w:r>
+      <w:r>
+        <w:rPr>
+          <w:i/>
+          <w:lang w:val="es-ES"/>
+        </w:rPr>
+        <w:t>Registro</w:t>
+      </w:r>
+      <w:r>
+        <w:rPr>
+          <w:lang w:val="es-ES"/>
+        </w:rPr>
+        <w:t xml:space="preserve"> almacena los atributos comunes a las viviendas. De la clase abstracta </w:t>
+      </w:r>
+      <w:r>
+        <w:rPr>
+          <w:i/>
+          <w:lang w:val="es-ES"/>
+        </w:rPr>
+        <w:t>Tipo</w:t>
+      </w:r>
+      <w:r>
+        <w:rPr>
+          <w:lang w:val="es-ES"/>
+        </w:rPr>
+        <w:t xml:space="preserve"> heredan las subclases </w:t>
+      </w:r>
+      <w:r>
+        <w:rPr>
+          <w:i/>
+          <w:lang w:val="es-ES"/>
+        </w:rPr>
+        <w:t xml:space="preserve">Pisos, Estudios </w:t>
+      </w:r>
+      <w:r>
+        <w:rPr>
+          <w:lang w:val="es-ES"/>
+        </w:rPr>
+        <w:t>y</w:t>
+      </w:r>
+      <w:r>
+        <w:rPr>
+          <w:i/>
+          <w:lang w:val="es-ES"/>
+        </w:rPr>
+        <w:t xml:space="preserve"> </w:t>
+      </w:r>
+      <w:proofErr w:type="gramStart"/>
+      <w:r>
+        <w:rPr>
+          <w:i/>
+          <w:lang w:val="es-ES"/>
+        </w:rPr>
+        <w:t>Chalet</w:t>
+      </w:r>
+      <w:proofErr w:type="gramEnd"/>
+      <w:r>
+        <w:rPr>
+          <w:lang w:val="es-ES"/>
+        </w:rPr>
+        <w:t xml:space="preserve"> que cada una de ellas almacena los atributos propios de cada tipo de vivienda. Por último, la clase </w:t>
+      </w:r>
+      <w:r>
+        <w:rPr>
+          <w:i/>
+          <w:lang w:val="es-ES"/>
+        </w:rPr>
+        <w:t xml:space="preserve">Rangos </w:t>
+      </w:r>
+      <w:r>
+        <w:rPr>
+          <w:lang w:val="es-ES"/>
+        </w:rPr>
+        <w:t xml:space="preserve">almacena atributos referidos a rangos de precios y superficies para facilitarnos futuras búsquedas de viviendas.  </w:t>
+      </w:r>
+    </w:p>
+    <w:p>
+      <w:pPr>
+        <w:pStyle w:val="Prrafodelista"/>
+        <w:rPr>
+          <w:lang w:val="es-ES"/>
+        </w:rPr>
+      </w:pPr>
+    </w:p>
+    <w:p>
+      <w:pPr>
+        <w:pStyle w:val="Prrafodelista"/>
+        <w:rPr>
+          <w:lang w:val="es-ES"/>
+        </w:rPr>
+      </w:pPr>
+      <w:r>
+        <w:rPr>
+          <w:lang w:val="es-ES"/>
+        </w:rPr>
+        <w:t xml:space="preserve">En la parte 1, las viviendas instancian como clase madre a una de las subclases de Tipo además de instanciar de las clases </w:t>
+      </w:r>
+      <w:r>
+        <w:rPr>
+          <w:i/>
+          <w:lang w:val="es-ES"/>
+        </w:rPr>
+        <w:t xml:space="preserve">Registro </w:t>
+      </w:r>
+      <w:r>
+        <w:rPr>
+          <w:lang w:val="es-ES"/>
+        </w:rPr>
+        <w:t>y</w:t>
+      </w:r>
+      <w:r>
+        <w:rPr>
+          <w:i/>
+          <w:lang w:val="es-ES"/>
+        </w:rPr>
+        <w:t xml:space="preserve"> Rangos</w:t>
+      </w:r>
+      <w:r>
+        <w:rPr>
+          <w:lang w:val="es-ES"/>
+        </w:rPr>
+        <w:t xml:space="preserve">, mientras que, para la segunda parte, hemos cambiado la clase madre a </w:t>
+      </w:r>
+      <w:r>
+        <w:rPr>
+          <w:i/>
+          <w:lang w:val="es-ES"/>
+        </w:rPr>
+        <w:t>Registro</w:t>
+      </w:r>
+      <w:r>
+        <w:rPr>
+          <w:lang w:val="es-ES"/>
+        </w:rPr>
+        <w:t xml:space="preserve"> para facilitar el trato con Jess.</w:t>
+      </w:r>
+    </w:p>
+    <w:p>
+      <w:pPr>
+        <w:pStyle w:val="Prrafodelista"/>
+        <w:rPr>
+          <w:lang w:val="es-ES"/>
+        </w:rPr>
+      </w:pPr>
+    </w:p>
+    <w:p>
+      <w:pPr>
+        <w:pStyle w:val="Prrafodelista"/>
+        <w:rPr>
+          <w:lang w:val="es-ES"/>
+        </w:rPr>
+      </w:pPr>
+    </w:p>
+    <w:p>
+      <w:pPr>
+        <w:pStyle w:val="Prrafodelista"/>
+        <w:rPr>
+          <w:lang w:val="es-ES"/>
+        </w:rPr>
+      </w:pPr>
+      <w:r>
+        <w:rPr>
+          <w:lang w:val="es-ES"/>
+        </w:rPr>
+        <w:t xml:space="preserve">Para segunda la parte, hemos creado una clase nueva: Cliente que guarda </w:t>
+      </w:r>
+      <w:r>
+        <w:rPr>
+          <w:lang w:val="es-ES"/>
+        </w:rPr>
+        <w:t xml:space="preserve">los datos para la recomendación de viviendas como el presupuesto máximo de un cliente, el número de habitaciones que quiere. En el slot </w:t>
+      </w:r>
+      <w:proofErr w:type="spellStart"/>
+      <w:r>
+        <w:rPr>
+          <w:i/>
+          <w:lang w:val="es-ES"/>
+        </w:rPr>
+        <w:t>viv_rec_min</w:t>
+      </w:r>
+      <w:proofErr w:type="spellEnd"/>
+      <w:r>
+        <w:rPr>
+          <w:lang w:val="es-ES"/>
+        </w:rPr>
+        <w:t xml:space="preserve"> guarda todas viviendas que encaje con los perfiles de un cliente y en el slot </w:t>
+      </w:r>
+      <w:proofErr w:type="spellStart"/>
+      <w:r>
+        <w:rPr>
+          <w:i/>
+          <w:lang w:val="es-ES"/>
+        </w:rPr>
+        <w:t>viviendas_recomendadas</w:t>
+      </w:r>
+      <w:proofErr w:type="spellEnd"/>
+      <w:r>
+        <w:rPr>
+          <w:lang w:val="es-ES"/>
+        </w:rPr>
+        <w:t xml:space="preserve"> guarda las viviendas que no sólo encaje con los perfiles, también cumple con las restricciones del cliente.</w:t>
+      </w:r>
+    </w:p>
+    <w:p>
+      <w:pPr>
+        <w:pStyle w:val="Prrafodelista"/>
+        <w:rPr>
+          <w:lang w:val="es-ES"/>
+        </w:rPr>
+      </w:pPr>
+    </w:p>
+    <w:p>
+      <w:pPr>
+        <w:pStyle w:val="Prrafodelista"/>
+        <w:numPr>
+          <w:ilvl w:val="0"/>
+          <w:numId w:val="1"/>
+        </w:numPr>
+        <w:rPr>
+          <w:lang w:val="es-ES"/>
+        </w:rPr>
+      </w:pPr>
+      <w:r>
+        <w:rPr>
+          <w:lang w:val="es-ES"/>
+        </w:rPr>
+        <w:t xml:space="preserve">EXPLICACIONES </w:t>
+      </w:r>
+      <w:r>
+        <w:rPr>
+          <w:lang w:val="es-ES"/>
+        </w:rPr>
+        <w:t>DE CÓMO FUNCIONA EL FILTRO Y LA RECOMENDACI</w:t>
+      </w:r>
+      <w:r>
+        <w:rPr>
+          <w:lang w:val="es-ES"/>
+        </w:rPr>
+        <w:t>ÓN</w:t>
+      </w:r>
+    </w:p>
+    <w:p>
+      <w:pPr>
+        <w:pStyle w:val="Prrafodelista"/>
+        <w:rPr>
+          <w:rFonts w:cstheme="minorHAnsi"/>
+          <w:sz w:val="24"/>
+          <w:szCs w:val="24"/>
+          <w:lang w:val="es-ES"/>
+        </w:rPr>
+      </w:pPr>
+    </w:p>
+    <w:p>
+      <w:pPr>
+        <w:pStyle w:val="Prrafodelista"/>
+        <w:rPr>
+          <w:rFonts w:cstheme="minorHAnsi"/>
+          <w:sz w:val="24"/>
+          <w:szCs w:val="24"/>
+          <w:lang w:val="es-ES"/>
+        </w:rPr>
+      </w:pPr>
+      <w:r>
+        <w:rPr>
+          <w:rFonts w:cstheme="minorHAnsi"/>
+          <w:sz w:val="24"/>
+          <w:szCs w:val="24"/>
+          <w:lang w:val="es-ES"/>
+        </w:rPr>
+        <w:t>En la práctica, hemos definido cuatro perfiles</w:t>
+      </w:r>
+      <w:r>
+        <w:rPr>
+          <w:rFonts w:cstheme="minorHAnsi"/>
+          <w:i/>
+          <w:sz w:val="24"/>
+          <w:szCs w:val="24"/>
+          <w:lang w:val="es-ES"/>
+        </w:rPr>
+        <w:t>: trabajo, estud</w:t>
+      </w:r>
+      <w:r>
+        <w:rPr>
+          <w:rFonts w:cstheme="minorHAnsi"/>
+          <w:i/>
+          <w:sz w:val="24"/>
+          <w:szCs w:val="24"/>
+          <w:lang w:val="es-ES"/>
+        </w:rPr>
+        <w:t>ios, familiar</w:t>
+      </w:r>
+      <w:r>
+        <w:rPr>
+          <w:rFonts w:cstheme="minorHAnsi"/>
+          <w:sz w:val="24"/>
+          <w:szCs w:val="24"/>
+          <w:lang w:val="es-ES"/>
+        </w:rPr>
+        <w:t xml:space="preserve">, y </w:t>
+      </w:r>
+      <w:r>
+        <w:rPr>
+          <w:rFonts w:cstheme="minorHAnsi"/>
+          <w:i/>
+          <w:sz w:val="24"/>
+          <w:szCs w:val="24"/>
+          <w:lang w:val="es-ES"/>
+        </w:rPr>
+        <w:t>familia numerosa</w:t>
+      </w:r>
+      <w:r>
+        <w:rPr>
+          <w:rFonts w:cstheme="minorHAnsi"/>
+          <w:sz w:val="24"/>
+          <w:szCs w:val="24"/>
+          <w:lang w:val="es-ES"/>
+        </w:rPr>
+        <w:t xml:space="preserve"> que son los perfiles más comunes.</w:t>
+      </w:r>
+    </w:p>
+    <w:p>
+      <w:pPr>
+        <w:pStyle w:val="Prrafodelista"/>
+        <w:rPr>
+          <w:rFonts w:cstheme="minorHAnsi"/>
+          <w:sz w:val="24"/>
+          <w:szCs w:val="24"/>
+          <w:lang w:val="es-ES"/>
+        </w:rPr>
+      </w:pPr>
+    </w:p>
+    <w:p>
+      <w:pPr>
+        <w:pStyle w:val="Prrafodelista"/>
+        <w:rPr>
+          <w:rFonts w:cstheme="minorHAnsi"/>
+          <w:sz w:val="24"/>
+          <w:szCs w:val="24"/>
+          <w:lang w:val="es-ES"/>
+        </w:rPr>
+      </w:pPr>
+      <w:r>
+        <w:rPr>
+          <w:rFonts w:cstheme="minorHAnsi"/>
+          <w:sz w:val="24"/>
+          <w:szCs w:val="24"/>
+          <w:lang w:val="es-ES"/>
+        </w:rPr>
+        <w:t xml:space="preserve">Si el cliente es un </w:t>
+      </w:r>
+      <w:r>
+        <w:rPr>
+          <w:rFonts w:cstheme="minorHAnsi"/>
+          <w:i/>
+          <w:sz w:val="24"/>
+          <w:szCs w:val="24"/>
+          <w:lang w:val="es-ES"/>
+        </w:rPr>
+        <w:t>trabajador</w:t>
+      </w:r>
+      <w:r>
+        <w:rPr>
+          <w:rFonts w:cstheme="minorHAnsi"/>
+          <w:sz w:val="24"/>
+          <w:szCs w:val="24"/>
+          <w:lang w:val="es-ES"/>
+        </w:rPr>
+        <w:t xml:space="preserve">, se encaja con el perfil </w:t>
+      </w:r>
+      <w:r>
+        <w:rPr>
+          <w:rFonts w:cstheme="minorHAnsi"/>
+          <w:i/>
+          <w:sz w:val="24"/>
+          <w:szCs w:val="24"/>
+          <w:lang w:val="es-ES"/>
+        </w:rPr>
+        <w:t>trabajo</w:t>
+      </w:r>
+      <w:r>
+        <w:rPr>
+          <w:rFonts w:cstheme="minorHAnsi"/>
+          <w:sz w:val="24"/>
+          <w:szCs w:val="24"/>
+          <w:lang w:val="es-ES"/>
+        </w:rPr>
+        <w:t xml:space="preserve"> y se le recomendamos pisos con una o dos habitaciones; si el cliente es un </w:t>
+      </w:r>
+      <w:r>
+        <w:rPr>
+          <w:rFonts w:cstheme="minorHAnsi"/>
+          <w:i/>
+          <w:sz w:val="24"/>
+          <w:szCs w:val="24"/>
+          <w:lang w:val="es-ES"/>
+        </w:rPr>
+        <w:t>estudiante</w:t>
+      </w:r>
+      <w:r>
+        <w:rPr>
+          <w:rFonts w:cstheme="minorHAnsi"/>
+          <w:sz w:val="24"/>
+          <w:szCs w:val="24"/>
+          <w:lang w:val="es-ES"/>
+        </w:rPr>
+        <w:t xml:space="preserve">, se encaja con el perfil </w:t>
+      </w:r>
+      <w:r>
+        <w:rPr>
+          <w:rFonts w:cstheme="minorHAnsi"/>
+          <w:i/>
+          <w:sz w:val="24"/>
+          <w:szCs w:val="24"/>
+          <w:lang w:val="es-ES"/>
+        </w:rPr>
+        <w:t>estudios</w:t>
+      </w:r>
+      <w:r>
+        <w:rPr>
+          <w:rFonts w:cstheme="minorHAnsi"/>
+          <w:sz w:val="24"/>
+          <w:szCs w:val="24"/>
+          <w:lang w:val="es-ES"/>
+        </w:rPr>
+        <w:t xml:space="preserve"> y le vamos a recomendar todos los</w:t>
+      </w:r>
+      <w:r>
+        <w:rPr>
+          <w:rFonts w:cstheme="minorHAnsi"/>
+          <w:sz w:val="24"/>
+          <w:szCs w:val="24"/>
+          <w:lang w:val="es-ES"/>
+        </w:rPr>
+        <w:t xml:space="preserve"> pisos del tipo</w:t>
+      </w:r>
+      <w:r>
+        <w:rPr>
+          <w:rFonts w:cstheme="minorHAnsi"/>
+          <w:sz w:val="24"/>
+          <w:szCs w:val="24"/>
+          <w:lang w:val="es-ES"/>
+        </w:rPr>
+        <w:t xml:space="preserve"> </w:t>
+      </w:r>
+      <w:r>
+        <w:rPr>
+          <w:rFonts w:cstheme="minorHAnsi"/>
+          <w:i/>
+          <w:sz w:val="24"/>
+          <w:szCs w:val="24"/>
+          <w:lang w:val="es-ES"/>
+        </w:rPr>
+        <w:t>estudio</w:t>
+      </w:r>
+      <w:r>
+        <w:rPr>
+          <w:rFonts w:cstheme="minorHAnsi"/>
+          <w:sz w:val="24"/>
+          <w:szCs w:val="24"/>
+          <w:lang w:val="es-ES"/>
+        </w:rPr>
+        <w:t>, para que pueda vivir solo o compartiendo piso</w:t>
+      </w:r>
+      <w:r>
+        <w:rPr>
+          <w:rFonts w:cstheme="minorHAnsi"/>
+          <w:sz w:val="24"/>
+          <w:szCs w:val="24"/>
+          <w:lang w:val="es-ES"/>
+        </w:rPr>
+        <w:t xml:space="preserve"> con sus compañeros</w:t>
+      </w:r>
+      <w:r>
+        <w:rPr>
+          <w:rFonts w:cstheme="minorHAnsi"/>
+          <w:sz w:val="24"/>
+          <w:szCs w:val="24"/>
+          <w:lang w:val="es-ES"/>
+        </w:rPr>
+        <w:t xml:space="preserve">. Si el cliente </w:t>
+      </w:r>
+      <w:r>
+        <w:rPr>
+          <w:rFonts w:cstheme="minorHAnsi"/>
+          <w:sz w:val="24"/>
+          <w:szCs w:val="24"/>
+          <w:lang w:val="es-ES"/>
+        </w:rPr>
+        <w:t>necesita más de una habitación y menos</w:t>
+      </w:r>
+      <w:r>
+        <w:rPr>
+          <w:rFonts w:cstheme="minorHAnsi"/>
+          <w:sz w:val="24"/>
+          <w:szCs w:val="24"/>
+          <w:lang w:val="es-ES"/>
+        </w:rPr>
+        <w:t xml:space="preserve"> </w:t>
+      </w:r>
+      <w:r>
+        <w:rPr>
+          <w:rFonts w:cstheme="minorHAnsi"/>
+          <w:sz w:val="24"/>
+          <w:szCs w:val="24"/>
+          <w:lang w:val="es-ES"/>
+        </w:rPr>
+        <w:t>de cuatro habitaciones</w:t>
+      </w:r>
+      <w:r>
+        <w:rPr>
+          <w:rFonts w:cstheme="minorHAnsi"/>
+          <w:sz w:val="24"/>
+          <w:szCs w:val="24"/>
+          <w:lang w:val="es-ES"/>
+        </w:rPr>
+        <w:t>, se</w:t>
+      </w:r>
+      <w:r>
+        <w:rPr>
+          <w:rFonts w:cstheme="minorHAnsi"/>
+          <w:sz w:val="24"/>
+          <w:szCs w:val="24"/>
+          <w:lang w:val="es-ES"/>
+        </w:rPr>
+        <w:t xml:space="preserve"> le considera que encaje</w:t>
+      </w:r>
+      <w:r>
+        <w:rPr>
+          <w:rFonts w:cstheme="minorHAnsi"/>
+          <w:sz w:val="24"/>
+          <w:szCs w:val="24"/>
+          <w:lang w:val="es-ES"/>
+        </w:rPr>
+        <w:t xml:space="preserve"> con el perfil </w:t>
+      </w:r>
+      <w:r>
+        <w:rPr>
+          <w:rFonts w:cstheme="minorHAnsi"/>
+          <w:i/>
+          <w:sz w:val="24"/>
+          <w:szCs w:val="24"/>
+          <w:lang w:val="es-ES"/>
+        </w:rPr>
+        <w:t>familiar</w:t>
+      </w:r>
+      <w:r>
+        <w:rPr>
+          <w:rFonts w:cstheme="minorHAnsi"/>
+          <w:sz w:val="24"/>
+          <w:szCs w:val="24"/>
+          <w:lang w:val="es-ES"/>
+        </w:rPr>
+        <w:t xml:space="preserve"> y se le recomienda pisos</w:t>
+      </w:r>
+      <w:r>
+        <w:rPr>
+          <w:rFonts w:cstheme="minorHAnsi"/>
+          <w:sz w:val="24"/>
+          <w:szCs w:val="24"/>
+          <w:lang w:val="es-ES"/>
+        </w:rPr>
+        <w:t>, estudios</w:t>
+      </w:r>
+      <w:r>
+        <w:rPr>
+          <w:rFonts w:cstheme="minorHAnsi"/>
+          <w:sz w:val="24"/>
+          <w:szCs w:val="24"/>
+          <w:lang w:val="es-ES"/>
+        </w:rPr>
+        <w:t xml:space="preserve"> o </w:t>
+      </w:r>
+      <w:r>
+        <w:rPr>
+          <w:rFonts w:cstheme="minorHAnsi"/>
+          <w:sz w:val="24"/>
+          <w:szCs w:val="24"/>
+          <w:lang w:val="es-ES"/>
+        </w:rPr>
+        <w:t>chalés</w:t>
+      </w:r>
+      <w:r>
+        <w:rPr>
+          <w:rFonts w:cstheme="minorHAnsi"/>
+          <w:sz w:val="24"/>
+          <w:szCs w:val="24"/>
+          <w:lang w:val="es-ES"/>
+        </w:rPr>
+        <w:t>.</w:t>
+      </w:r>
+      <w:r>
+        <w:rPr>
+          <w:rFonts w:cstheme="minorHAnsi"/>
+          <w:sz w:val="24"/>
+          <w:szCs w:val="24"/>
+          <w:lang w:val="es-ES"/>
+        </w:rPr>
+        <w:t xml:space="preserve"> En el caso de que el cliente necesite más de cuatro habitaciones, se encaja con el perfil </w:t>
+      </w:r>
+      <w:r>
+        <w:rPr>
+          <w:rFonts w:cstheme="minorHAnsi"/>
+          <w:i/>
+          <w:sz w:val="24"/>
+          <w:szCs w:val="24"/>
+          <w:lang w:val="es-ES"/>
+        </w:rPr>
+        <w:t>familia numerosa</w:t>
+      </w:r>
+      <w:r>
+        <w:rPr>
+          <w:rFonts w:cstheme="minorHAnsi"/>
+          <w:sz w:val="24"/>
+          <w:szCs w:val="24"/>
+          <w:lang w:val="es-ES"/>
+        </w:rPr>
+        <w:t xml:space="preserve"> y le vamos a recomendar chalés</w:t>
+      </w:r>
+      <w:r>
+        <w:rPr>
+          <w:rFonts w:cstheme="minorHAnsi"/>
+          <w:sz w:val="24"/>
+          <w:szCs w:val="24"/>
+          <w:lang w:val="es-ES"/>
+        </w:rPr>
+        <w:t xml:space="preserve"> solo</w:t>
+      </w:r>
+      <w:r>
+        <w:rPr>
+          <w:rFonts w:cstheme="minorHAnsi"/>
+          <w:sz w:val="24"/>
+          <w:szCs w:val="24"/>
+          <w:lang w:val="es-ES"/>
+        </w:rPr>
+        <w:t>.</w:t>
+      </w:r>
+    </w:p>
+    <w:p>
+      <w:pPr>
+        <w:pStyle w:val="Prrafodelista"/>
+        <w:rPr>
+          <w:rFonts w:cstheme="minorHAnsi"/>
+          <w:sz w:val="24"/>
+          <w:szCs w:val="24"/>
+          <w:lang w:val="es-ES"/>
+        </w:rPr>
+      </w:pPr>
+    </w:p>
+    <w:p>
+      <w:pPr>
+        <w:pStyle w:val="Prrafodelista"/>
+        <w:rPr>
+          <w:rFonts w:cstheme="minorHAnsi"/>
+          <w:sz w:val="24"/>
+          <w:szCs w:val="24"/>
+          <w:lang w:val="es-ES"/>
+        </w:rPr>
+      </w:pPr>
+      <w:r>
+        <w:rPr>
+          <w:rFonts w:cstheme="minorHAnsi"/>
+          <w:sz w:val="24"/>
+          <w:szCs w:val="24"/>
+          <w:lang w:val="es-ES"/>
+        </w:rPr>
+        <w:lastRenderedPageBreak/>
+        <w:t xml:space="preserve">Para ver si un cliente encaje al perfil </w:t>
+      </w:r>
+      <w:r>
+        <w:rPr>
+          <w:rFonts w:cstheme="minorHAnsi"/>
+          <w:i/>
+          <w:sz w:val="24"/>
+          <w:szCs w:val="24"/>
+          <w:lang w:val="es-ES"/>
+        </w:rPr>
+        <w:t>trabajo</w:t>
+      </w:r>
+      <w:r>
+        <w:rPr>
+          <w:rFonts w:cstheme="minorHAnsi"/>
+          <w:sz w:val="24"/>
+          <w:szCs w:val="24"/>
+          <w:lang w:val="es-ES"/>
+        </w:rPr>
+        <w:t xml:space="preserve"> o no, usamos la regla </w:t>
+      </w:r>
+      <w:proofErr w:type="spellStart"/>
+      <w:r>
+        <w:rPr>
+          <w:rFonts w:cstheme="minorHAnsi"/>
+          <w:i/>
+          <w:sz w:val="24"/>
+          <w:szCs w:val="24"/>
+          <w:lang w:val="es-ES"/>
+        </w:rPr>
+        <w:t>clientesTrabajo</w:t>
+      </w:r>
+      <w:proofErr w:type="spellEnd"/>
+      <w:r>
+        <w:rPr>
+          <w:rFonts w:cstheme="minorHAnsi"/>
+          <w:sz w:val="24"/>
+          <w:szCs w:val="24"/>
+          <w:lang w:val="es-ES"/>
+        </w:rPr>
+        <w:t xml:space="preserve"> que a</w:t>
+      </w:r>
+      <w:r>
+        <w:rPr>
+          <w:rFonts w:cstheme="minorHAnsi"/>
+          <w:sz w:val="24"/>
+          <w:szCs w:val="24"/>
+          <w:lang w:val="es-ES"/>
+        </w:rPr>
+        <w:t xml:space="preserve">signa a los clientes el perfil </w:t>
+      </w:r>
+      <w:r>
+        <w:rPr>
+          <w:rFonts w:cstheme="minorHAnsi"/>
+          <w:i/>
+          <w:sz w:val="24"/>
+          <w:szCs w:val="24"/>
+          <w:lang w:val="es-ES"/>
+        </w:rPr>
+        <w:t>trabajo</w:t>
+      </w:r>
+      <w:r>
+        <w:rPr>
+          <w:rFonts w:cstheme="minorHAnsi"/>
+          <w:sz w:val="24"/>
+          <w:szCs w:val="24"/>
+          <w:lang w:val="es-ES"/>
+        </w:rPr>
+        <w:t xml:space="preserve"> si buscan una vivienda para trabajo</w:t>
+      </w:r>
+      <w:r>
+        <w:rPr>
+          <w:rFonts w:cstheme="minorHAnsi"/>
+          <w:sz w:val="24"/>
+          <w:szCs w:val="24"/>
+          <w:lang w:val="es-ES"/>
+        </w:rPr>
+        <w:t>.</w:t>
+      </w:r>
+    </w:p>
+    <w:p>
+      <w:pPr>
+        <w:pStyle w:val="Prrafodelista"/>
+        <w:rPr>
+          <w:rFonts w:cstheme="minorHAnsi"/>
+          <w:sz w:val="24"/>
+          <w:szCs w:val="24"/>
+          <w:lang w:val="es-ES"/>
+        </w:rPr>
+      </w:pPr>
+      <w:r>
+        <w:rPr>
+          <w:rFonts w:cstheme="minorHAnsi"/>
+          <w:sz w:val="24"/>
+          <w:szCs w:val="24"/>
+          <w:lang w:val="es-ES"/>
+        </w:rPr>
+        <w:t>(</w:t>
+      </w:r>
+      <w:proofErr w:type="spellStart"/>
+      <w:r>
+        <w:rPr>
+          <w:rFonts w:cstheme="minorHAnsi"/>
+          <w:sz w:val="24"/>
+          <w:szCs w:val="24"/>
+          <w:lang w:val="es-ES"/>
+        </w:rPr>
+        <w:t>defrule</w:t>
+      </w:r>
+      <w:proofErr w:type="spellEnd"/>
+      <w:r>
+        <w:rPr>
+          <w:rFonts w:cstheme="minorHAnsi"/>
+          <w:sz w:val="24"/>
+          <w:szCs w:val="24"/>
+          <w:lang w:val="es-ES"/>
+        </w:rPr>
+        <w:t xml:space="preserve"> </w:t>
+      </w:r>
+      <w:proofErr w:type="spellStart"/>
+      <w:r>
+        <w:rPr>
+          <w:rFonts w:cstheme="minorHAnsi"/>
+          <w:sz w:val="24"/>
+          <w:szCs w:val="24"/>
+          <w:lang w:val="es-ES"/>
+        </w:rPr>
+        <w:t>clientesTrabajo</w:t>
+      </w:r>
+      <w:proofErr w:type="spellEnd"/>
+    </w:p>
+    <w:p>
+      <w:pPr>
+        <w:pStyle w:val="Prrafodelista"/>
+        <w:rPr>
+          <w:rFonts w:cstheme="minorHAnsi"/>
+          <w:sz w:val="24"/>
+          <w:szCs w:val="24"/>
+          <w:lang w:val="es-ES"/>
+        </w:rPr>
+      </w:pPr>
+      <w:r>
+        <w:rPr>
+          <w:rFonts w:cstheme="minorHAnsi"/>
+          <w:sz w:val="24"/>
+          <w:szCs w:val="24"/>
+          <w:lang w:val="es-ES"/>
+        </w:rPr>
+        <w:tab/>
+        <w:t>(declare (</w:t>
+      </w:r>
+      <w:proofErr w:type="spellStart"/>
+      <w:r>
+        <w:rPr>
+          <w:rFonts w:cstheme="minorHAnsi"/>
+          <w:sz w:val="24"/>
+          <w:szCs w:val="24"/>
+          <w:lang w:val="es-ES"/>
+        </w:rPr>
+        <w:t>salience</w:t>
+      </w:r>
+      <w:proofErr w:type="spellEnd"/>
+      <w:r>
+        <w:rPr>
+          <w:rFonts w:cstheme="minorHAnsi"/>
+          <w:sz w:val="24"/>
+          <w:szCs w:val="24"/>
+          <w:lang w:val="es-ES"/>
+        </w:rPr>
+        <w:t xml:space="preserve"> 10000))</w:t>
+      </w:r>
+    </w:p>
+    <w:p>
+      <w:pPr>
+        <w:pStyle w:val="Prrafodelista"/>
+        <w:rPr>
+          <w:rFonts w:cstheme="minorHAnsi"/>
+          <w:sz w:val="24"/>
+          <w:szCs w:val="24"/>
+          <w:lang w:val="es-ES"/>
+        </w:rPr>
+      </w:pPr>
+      <w:r>
+        <w:rPr>
+          <w:rFonts w:cstheme="minorHAnsi"/>
+          <w:sz w:val="24"/>
+          <w:szCs w:val="24"/>
+          <w:lang w:val="es-ES"/>
+        </w:rPr>
+        <w:tab/>
+        <w:t>(</w:t>
+      </w:r>
+      <w:proofErr w:type="spellStart"/>
+      <w:r>
+        <w:rPr>
+          <w:rFonts w:cstheme="minorHAnsi"/>
+          <w:sz w:val="24"/>
+          <w:szCs w:val="24"/>
+          <w:lang w:val="es-ES"/>
+        </w:rPr>
+        <w:t>object</w:t>
+      </w:r>
+      <w:proofErr w:type="spellEnd"/>
+      <w:r>
+        <w:rPr>
+          <w:rFonts w:cstheme="minorHAnsi"/>
+          <w:sz w:val="24"/>
+          <w:szCs w:val="24"/>
+          <w:lang w:val="es-ES"/>
+        </w:rPr>
+        <w:t xml:space="preserve"> (</w:t>
+      </w:r>
+      <w:proofErr w:type="spellStart"/>
+      <w:r>
+        <w:rPr>
+          <w:rFonts w:cstheme="minorHAnsi"/>
+          <w:sz w:val="24"/>
+          <w:szCs w:val="24"/>
+          <w:lang w:val="es-ES"/>
+        </w:rPr>
+        <w:t>is</w:t>
+      </w:r>
+      <w:proofErr w:type="spellEnd"/>
+      <w:r>
+        <w:rPr>
+          <w:rFonts w:cstheme="minorHAnsi"/>
+          <w:sz w:val="24"/>
+          <w:szCs w:val="24"/>
+          <w:lang w:val="es-ES"/>
+        </w:rPr>
+        <w:t>-a Cliente) (</w:t>
+      </w:r>
+      <w:proofErr w:type="gramStart"/>
+      <w:r>
+        <w:rPr>
+          <w:rFonts w:cstheme="minorHAnsi"/>
+          <w:sz w:val="24"/>
+          <w:szCs w:val="24"/>
+          <w:lang w:val="es-ES"/>
+        </w:rPr>
+        <w:t>OBJECT ?r</w:t>
+      </w:r>
+      <w:proofErr w:type="gramEnd"/>
+      <w:r>
+        <w:rPr>
+          <w:rFonts w:cstheme="minorHAnsi"/>
+          <w:sz w:val="24"/>
+          <w:szCs w:val="24"/>
+          <w:lang w:val="es-ES"/>
+        </w:rPr>
+        <w:t>0) (</w:t>
+      </w:r>
+      <w:proofErr w:type="spellStart"/>
+      <w:r>
+        <w:rPr>
+          <w:rFonts w:cstheme="minorHAnsi"/>
+          <w:sz w:val="24"/>
+          <w:szCs w:val="24"/>
+          <w:lang w:val="es-ES"/>
+        </w:rPr>
+        <w:t>tipo_vivienda</w:t>
+      </w:r>
+      <w:proofErr w:type="spellEnd"/>
+      <w:r>
+        <w:rPr>
+          <w:rFonts w:cstheme="minorHAnsi"/>
+          <w:sz w:val="24"/>
+          <w:szCs w:val="24"/>
+          <w:lang w:val="es-ES"/>
+        </w:rPr>
+        <w:t xml:space="preserve"> trabajo)(</w:t>
+      </w:r>
+      <w:proofErr w:type="spellStart"/>
+      <w:r>
+        <w:rPr>
+          <w:rFonts w:cstheme="minorHAnsi"/>
+          <w:sz w:val="24"/>
+          <w:szCs w:val="24"/>
+          <w:lang w:val="es-ES"/>
+        </w:rPr>
+        <w:t>nombre_cliente</w:t>
+      </w:r>
+      <w:proofErr w:type="spellEnd"/>
+      <w:r>
+        <w:rPr>
+          <w:rFonts w:cstheme="minorHAnsi"/>
+          <w:sz w:val="24"/>
+          <w:szCs w:val="24"/>
+          <w:lang w:val="es-ES"/>
+        </w:rPr>
+        <w:t xml:space="preserve"> ?</w:t>
+      </w:r>
+      <w:proofErr w:type="spellStart"/>
+      <w:r>
+        <w:rPr>
+          <w:rFonts w:cstheme="minorHAnsi"/>
+          <w:sz w:val="24"/>
+          <w:szCs w:val="24"/>
+          <w:lang w:val="es-ES"/>
+        </w:rPr>
+        <w:t>name</w:t>
+      </w:r>
+      <w:proofErr w:type="spellEnd"/>
+      <w:r>
+        <w:rPr>
+          <w:rFonts w:cstheme="minorHAnsi"/>
+          <w:sz w:val="24"/>
+          <w:szCs w:val="24"/>
+          <w:lang w:val="es-ES"/>
+        </w:rPr>
+        <w:t>))</w:t>
+      </w:r>
+    </w:p>
+    <w:p>
+      <w:pPr>
+        <w:pStyle w:val="Prrafodelista"/>
+        <w:rPr>
+          <w:rFonts w:cstheme="minorHAnsi"/>
+          <w:sz w:val="24"/>
+          <w:szCs w:val="24"/>
+          <w:lang w:val="es-ES"/>
+        </w:rPr>
+      </w:pPr>
+      <w:r>
+        <w:rPr>
+          <w:rFonts w:cstheme="minorHAnsi"/>
+          <w:sz w:val="24"/>
+          <w:szCs w:val="24"/>
+          <w:lang w:val="es-ES"/>
+        </w:rPr>
+        <w:t xml:space="preserve">=&gt; </w:t>
+      </w:r>
+    </w:p>
+    <w:p>
+      <w:pPr>
+        <w:pStyle w:val="Prrafodelista"/>
+        <w:rPr>
+          <w:rFonts w:cstheme="minorHAnsi"/>
+          <w:sz w:val="24"/>
+          <w:szCs w:val="24"/>
+          <w:lang w:val="es-ES"/>
+        </w:rPr>
+      </w:pPr>
+      <w:r>
+        <w:rPr>
+          <w:rFonts w:cstheme="minorHAnsi"/>
+          <w:sz w:val="24"/>
+          <w:szCs w:val="24"/>
+          <w:lang w:val="es-ES"/>
+        </w:rPr>
+        <w:tab/>
+        <w:t>(</w:t>
+      </w:r>
+      <w:proofErr w:type="spellStart"/>
+      <w:r>
+        <w:rPr>
+          <w:rFonts w:cstheme="minorHAnsi"/>
+          <w:sz w:val="24"/>
+          <w:szCs w:val="24"/>
+          <w:lang w:val="es-ES"/>
+        </w:rPr>
+        <w:t>assert</w:t>
+      </w:r>
+      <w:proofErr w:type="spellEnd"/>
+      <w:r>
+        <w:rPr>
+          <w:rFonts w:cstheme="minorHAnsi"/>
+          <w:sz w:val="24"/>
+          <w:szCs w:val="24"/>
+          <w:lang w:val="es-ES"/>
+        </w:rPr>
+        <w:t xml:space="preserve"> (</w:t>
+      </w:r>
+      <w:proofErr w:type="spellStart"/>
+      <w:r>
+        <w:rPr>
+          <w:rFonts w:cstheme="minorHAnsi"/>
+          <w:sz w:val="24"/>
+          <w:szCs w:val="24"/>
+          <w:lang w:val="es-ES"/>
+        </w:rPr>
+        <w:t>perfilCliente</w:t>
+      </w:r>
+      <w:proofErr w:type="spellEnd"/>
+      <w:r>
+        <w:rPr>
+          <w:rFonts w:cstheme="minorHAnsi"/>
+          <w:sz w:val="24"/>
+          <w:szCs w:val="24"/>
+          <w:lang w:val="es-ES"/>
+        </w:rPr>
+        <w:t xml:space="preserve"> (perfil trabajo) (</w:t>
+      </w:r>
+      <w:proofErr w:type="gramStart"/>
+      <w:r>
+        <w:rPr>
+          <w:rFonts w:cstheme="minorHAnsi"/>
+          <w:sz w:val="24"/>
+          <w:szCs w:val="24"/>
+          <w:lang w:val="es-ES"/>
+        </w:rPr>
+        <w:t>cliente ?</w:t>
+      </w:r>
+      <w:proofErr w:type="spellStart"/>
+      <w:r>
+        <w:rPr>
+          <w:rFonts w:cstheme="minorHAnsi"/>
+          <w:sz w:val="24"/>
+          <w:szCs w:val="24"/>
+          <w:lang w:val="es-ES"/>
+        </w:rPr>
+        <w:t>name</w:t>
+      </w:r>
+      <w:proofErr w:type="spellEnd"/>
+      <w:proofErr w:type="gramEnd"/>
+      <w:r>
+        <w:rPr>
+          <w:rFonts w:cstheme="minorHAnsi"/>
+          <w:sz w:val="24"/>
+          <w:szCs w:val="24"/>
+          <w:lang w:val="es-ES"/>
+        </w:rPr>
+        <w:t>)))</w:t>
+      </w:r>
+    </w:p>
+    <w:p>
+      <w:pPr>
+        <w:pStyle w:val="Prrafodelista"/>
+        <w:rPr>
+          <w:rFonts w:cstheme="minorHAnsi"/>
+          <w:sz w:val="24"/>
+          <w:szCs w:val="24"/>
+          <w:lang w:val="es-ES"/>
+        </w:rPr>
+      </w:pPr>
+      <w:r>
+        <w:rPr>
+          <w:rFonts w:cstheme="minorHAnsi"/>
+          <w:sz w:val="24"/>
+          <w:szCs w:val="24"/>
+          <w:lang w:val="es-ES"/>
+        </w:rPr>
+        <w:t xml:space="preserve"> )</w:t>
+      </w:r>
+    </w:p>
+    <w:p>
+      <w:pPr>
+        <w:pStyle w:val="Prrafodelista"/>
+        <w:rPr>
+          <w:rFonts w:cstheme="minorHAnsi"/>
+          <w:sz w:val="24"/>
+          <w:szCs w:val="24"/>
+          <w:lang w:val="es-ES"/>
+        </w:rPr>
+      </w:pPr>
+    </w:p>
+    <w:p>
+      <w:pPr>
+        <w:pStyle w:val="Prrafodelista"/>
+        <w:rPr>
+          <w:rFonts w:cstheme="minorHAnsi"/>
+          <w:sz w:val="24"/>
+          <w:szCs w:val="24"/>
+          <w:lang w:val="es-ES"/>
+        </w:rPr>
+      </w:pPr>
+      <w:r>
+        <w:rPr>
+          <w:rFonts w:cstheme="minorHAnsi"/>
+          <w:sz w:val="24"/>
+          <w:szCs w:val="24"/>
+          <w:lang w:val="es-ES"/>
+        </w:rPr>
+        <w:t xml:space="preserve">Análogamente con ver si un cliente tiene perfil </w:t>
+      </w:r>
+      <w:r>
+        <w:rPr>
+          <w:rFonts w:cstheme="minorHAnsi"/>
+          <w:i/>
+          <w:sz w:val="24"/>
+          <w:szCs w:val="24"/>
+          <w:lang w:val="es-ES"/>
+        </w:rPr>
+        <w:t>estudios, familiar, familia numerosa</w:t>
+      </w:r>
+      <w:r>
+        <w:rPr>
+          <w:rFonts w:cstheme="minorHAnsi"/>
+          <w:sz w:val="24"/>
+          <w:szCs w:val="24"/>
+          <w:lang w:val="es-ES"/>
+        </w:rPr>
+        <w:t xml:space="preserve">, llamamos a las reglas </w:t>
+      </w:r>
+      <w:proofErr w:type="spellStart"/>
+      <w:r>
+        <w:rPr>
+          <w:rFonts w:cstheme="minorHAnsi"/>
+          <w:i/>
+          <w:sz w:val="24"/>
+          <w:szCs w:val="24"/>
+          <w:lang w:val="es-ES"/>
+        </w:rPr>
+        <w:t>clientesEstudio</w:t>
+      </w:r>
+      <w:proofErr w:type="spellEnd"/>
+      <w:r>
+        <w:rPr>
+          <w:rFonts w:cstheme="minorHAnsi"/>
+          <w:i/>
+          <w:sz w:val="24"/>
+          <w:szCs w:val="24"/>
+          <w:lang w:val="es-ES"/>
+        </w:rPr>
+        <w:t xml:space="preserve">, </w:t>
+      </w:r>
+      <w:proofErr w:type="spellStart"/>
+      <w:r>
+        <w:rPr>
+          <w:rFonts w:cstheme="minorHAnsi"/>
+          <w:i/>
+          <w:sz w:val="24"/>
+          <w:szCs w:val="24"/>
+          <w:lang w:val="es-ES"/>
+        </w:rPr>
+        <w:t>clientesFamiliar</w:t>
+      </w:r>
+      <w:proofErr w:type="spellEnd"/>
+      <w:r>
+        <w:rPr>
+          <w:rFonts w:cstheme="minorHAnsi"/>
+          <w:i/>
+          <w:sz w:val="24"/>
+          <w:szCs w:val="24"/>
+          <w:lang w:val="es-ES"/>
+        </w:rPr>
+        <w:t xml:space="preserve">, </w:t>
+      </w:r>
+      <w:proofErr w:type="spellStart"/>
+      <w:r>
+        <w:rPr>
+          <w:rFonts w:cstheme="minorHAnsi"/>
+          <w:i/>
+          <w:sz w:val="24"/>
+          <w:szCs w:val="24"/>
+          <w:lang w:val="es-ES"/>
+        </w:rPr>
+        <w:t>clientesFamiliaNumerosa</w:t>
+      </w:r>
+      <w:proofErr w:type="spellEnd"/>
+      <w:r>
+        <w:rPr>
+          <w:rFonts w:cstheme="minorHAnsi"/>
+          <w:sz w:val="24"/>
+          <w:szCs w:val="24"/>
+          <w:lang w:val="es-ES"/>
+        </w:rPr>
+        <w:t xml:space="preserve"> respectivamente.</w:t>
+      </w:r>
+    </w:p>
+    <w:p>
+      <w:pPr>
+        <w:pStyle w:val="Prrafodelista"/>
+        <w:rPr>
+          <w:rFonts w:cstheme="minorHAnsi"/>
+          <w:sz w:val="24"/>
+          <w:szCs w:val="24"/>
+          <w:lang w:val="es-ES"/>
+        </w:rPr>
+      </w:pPr>
+    </w:p>
+    <w:p>
+      <w:pPr>
+        <w:pStyle w:val="Prrafodelista"/>
+        <w:rPr>
+          <w:rFonts w:cstheme="minorHAnsi"/>
+          <w:sz w:val="24"/>
+          <w:szCs w:val="24"/>
+          <w:lang w:val="es-ES"/>
+        </w:rPr>
+      </w:pPr>
+      <w:r>
+        <w:rPr>
+          <w:rFonts w:cstheme="minorHAnsi"/>
+          <w:sz w:val="24"/>
+          <w:szCs w:val="24"/>
+          <w:lang w:val="es-ES"/>
+        </w:rPr>
+        <w:t xml:space="preserve">Para recomendar viviendas a los clientes del perfil </w:t>
+      </w:r>
+      <w:r>
+        <w:rPr>
+          <w:rFonts w:cstheme="minorHAnsi"/>
+          <w:i/>
+          <w:sz w:val="24"/>
+          <w:szCs w:val="24"/>
+          <w:lang w:val="es-ES"/>
+        </w:rPr>
+        <w:t>trabajo</w:t>
+      </w:r>
+      <w:r>
+        <w:rPr>
+          <w:rFonts w:cstheme="minorHAnsi"/>
+          <w:sz w:val="24"/>
+          <w:szCs w:val="24"/>
+          <w:lang w:val="es-ES"/>
+        </w:rPr>
+        <w:t xml:space="preserve">, llamamos a la regla </w:t>
+      </w:r>
+      <w:proofErr w:type="spellStart"/>
+      <w:r>
+        <w:rPr>
+          <w:rFonts w:cstheme="minorHAnsi"/>
+          <w:i/>
+          <w:sz w:val="24"/>
+          <w:szCs w:val="24"/>
+          <w:lang w:val="es-ES"/>
+        </w:rPr>
+        <w:t>viviendaTrabajo</w:t>
+      </w:r>
+      <w:proofErr w:type="spellEnd"/>
+      <w:r>
+        <w:rPr>
+          <w:rFonts w:cstheme="minorHAnsi"/>
+          <w:sz w:val="24"/>
+          <w:szCs w:val="24"/>
+          <w:lang w:val="es-ES"/>
+        </w:rPr>
+        <w:t>:</w:t>
+      </w:r>
+    </w:p>
+    <w:p>
+      <w:pPr>
+        <w:pStyle w:val="Prrafodelista"/>
+        <w:rPr>
+          <w:rFonts w:cstheme="minorHAnsi"/>
+          <w:sz w:val="24"/>
+          <w:szCs w:val="24"/>
+          <w:lang w:val="es-ES"/>
+        </w:rPr>
+      </w:pPr>
+      <w:r>
+        <w:rPr>
+          <w:rFonts w:cstheme="minorHAnsi"/>
+          <w:sz w:val="24"/>
+          <w:szCs w:val="24"/>
+          <w:lang w:val="es-ES"/>
+        </w:rPr>
+        <w:t>(</w:t>
+      </w:r>
+      <w:proofErr w:type="spellStart"/>
+      <w:r>
+        <w:rPr>
+          <w:rFonts w:cstheme="minorHAnsi"/>
+          <w:sz w:val="24"/>
+          <w:szCs w:val="24"/>
+          <w:lang w:val="es-ES"/>
+        </w:rPr>
+        <w:t>defrule</w:t>
+      </w:r>
+      <w:proofErr w:type="spellEnd"/>
+      <w:r>
+        <w:rPr>
+          <w:rFonts w:cstheme="minorHAnsi"/>
+          <w:sz w:val="24"/>
+          <w:szCs w:val="24"/>
+          <w:lang w:val="es-ES"/>
+        </w:rPr>
+        <w:t xml:space="preserve"> </w:t>
+      </w:r>
+      <w:proofErr w:type="spellStart"/>
+      <w:r>
+        <w:rPr>
+          <w:rFonts w:cstheme="minorHAnsi"/>
+          <w:sz w:val="24"/>
+          <w:szCs w:val="24"/>
+          <w:lang w:val="es-ES"/>
+        </w:rPr>
+        <w:t>viviendaTrabajo</w:t>
+      </w:r>
+      <w:proofErr w:type="spellEnd"/>
+    </w:p>
+    <w:p>
+      <w:pPr>
+        <w:pStyle w:val="Prrafodelista"/>
+        <w:rPr>
+          <w:rFonts w:cstheme="minorHAnsi"/>
+          <w:sz w:val="24"/>
+          <w:szCs w:val="24"/>
+          <w:lang w:val="es-ES"/>
+        </w:rPr>
+      </w:pPr>
+      <w:r>
+        <w:rPr>
+          <w:rFonts w:cstheme="minorHAnsi"/>
+          <w:sz w:val="24"/>
+          <w:szCs w:val="24"/>
+          <w:lang w:val="es-ES"/>
+        </w:rPr>
+        <w:t xml:space="preserve">   (</w:t>
+      </w:r>
+      <w:proofErr w:type="spellStart"/>
+      <w:r>
+        <w:rPr>
+          <w:rFonts w:cstheme="minorHAnsi"/>
+          <w:sz w:val="24"/>
+          <w:szCs w:val="24"/>
+          <w:lang w:val="es-ES"/>
+        </w:rPr>
+        <w:t>object</w:t>
+      </w:r>
+      <w:proofErr w:type="spellEnd"/>
+      <w:r>
+        <w:rPr>
+          <w:rFonts w:cstheme="minorHAnsi"/>
+          <w:sz w:val="24"/>
+          <w:szCs w:val="24"/>
+          <w:lang w:val="es-ES"/>
+        </w:rPr>
+        <w:t xml:space="preserve"> (</w:t>
+      </w:r>
+      <w:proofErr w:type="spellStart"/>
+      <w:r>
+        <w:rPr>
+          <w:rFonts w:cstheme="minorHAnsi"/>
+          <w:sz w:val="24"/>
+          <w:szCs w:val="24"/>
+          <w:lang w:val="es-ES"/>
+        </w:rPr>
+        <w:t>is</w:t>
+      </w:r>
+      <w:proofErr w:type="spellEnd"/>
+      <w:r>
+        <w:rPr>
+          <w:rFonts w:cstheme="minorHAnsi"/>
+          <w:sz w:val="24"/>
+          <w:szCs w:val="24"/>
+          <w:lang w:val="es-ES"/>
+        </w:rPr>
+        <w:t>-a Cliente) (</w:t>
+      </w:r>
+      <w:proofErr w:type="gramStart"/>
+      <w:r>
+        <w:rPr>
+          <w:rFonts w:cstheme="minorHAnsi"/>
+          <w:sz w:val="24"/>
+          <w:szCs w:val="24"/>
+          <w:lang w:val="es-ES"/>
+        </w:rPr>
+        <w:t>OBJECT ?r</w:t>
+      </w:r>
+      <w:proofErr w:type="gramEnd"/>
+      <w:r>
+        <w:rPr>
+          <w:rFonts w:cstheme="minorHAnsi"/>
+          <w:sz w:val="24"/>
+          <w:szCs w:val="24"/>
+          <w:lang w:val="es-ES"/>
+        </w:rPr>
+        <w:t>0) (</w:t>
+      </w:r>
+      <w:proofErr w:type="spellStart"/>
+      <w:r>
+        <w:rPr>
+          <w:rFonts w:cstheme="minorHAnsi"/>
+          <w:sz w:val="24"/>
+          <w:szCs w:val="24"/>
+          <w:lang w:val="es-ES"/>
+        </w:rPr>
+        <w:t>nombre_cliente</w:t>
+      </w:r>
+      <w:proofErr w:type="spellEnd"/>
+      <w:r>
+        <w:rPr>
+          <w:rFonts w:cstheme="minorHAnsi"/>
+          <w:sz w:val="24"/>
+          <w:szCs w:val="24"/>
+          <w:lang w:val="es-ES"/>
+        </w:rPr>
+        <w:t xml:space="preserve"> ?</w:t>
+      </w:r>
+      <w:proofErr w:type="spellStart"/>
+      <w:r>
+        <w:rPr>
+          <w:rFonts w:cstheme="minorHAnsi"/>
+          <w:sz w:val="24"/>
+          <w:szCs w:val="24"/>
+          <w:lang w:val="es-ES"/>
+        </w:rPr>
+        <w:t>name</w:t>
+      </w:r>
+      <w:proofErr w:type="spellEnd"/>
+      <w:r>
+        <w:rPr>
+          <w:rFonts w:cstheme="minorHAnsi"/>
+          <w:sz w:val="24"/>
+          <w:szCs w:val="24"/>
+          <w:lang w:val="es-ES"/>
+        </w:rPr>
+        <w:t>))</w:t>
+      </w:r>
+    </w:p>
+    <w:p>
+      <w:pPr>
+        <w:pStyle w:val="Prrafodelista"/>
+        <w:rPr>
+          <w:rFonts w:cstheme="minorHAnsi"/>
+          <w:sz w:val="24"/>
+          <w:szCs w:val="24"/>
+          <w:lang w:val="es-ES"/>
+        </w:rPr>
+      </w:pPr>
+      <w:r>
+        <w:rPr>
+          <w:rFonts w:cstheme="minorHAnsi"/>
+          <w:sz w:val="24"/>
+          <w:szCs w:val="24"/>
+          <w:lang w:val="es-ES"/>
+        </w:rPr>
+        <w:t xml:space="preserve">   (</w:t>
+      </w:r>
+      <w:proofErr w:type="spellStart"/>
+      <w:r>
+        <w:rPr>
+          <w:rFonts w:cstheme="minorHAnsi"/>
+          <w:sz w:val="24"/>
+          <w:szCs w:val="24"/>
+          <w:lang w:val="es-ES"/>
+        </w:rPr>
+        <w:t>object</w:t>
+      </w:r>
+      <w:proofErr w:type="spellEnd"/>
+      <w:r>
+        <w:rPr>
+          <w:rFonts w:cstheme="minorHAnsi"/>
+          <w:sz w:val="24"/>
+          <w:szCs w:val="24"/>
+          <w:lang w:val="es-ES"/>
+        </w:rPr>
+        <w:t xml:space="preserve"> (</w:t>
+      </w:r>
+      <w:proofErr w:type="spellStart"/>
+      <w:r>
+        <w:rPr>
+          <w:rFonts w:cstheme="minorHAnsi"/>
+          <w:sz w:val="24"/>
+          <w:szCs w:val="24"/>
+          <w:lang w:val="es-ES"/>
+        </w:rPr>
+        <w:t>is</w:t>
+      </w:r>
+      <w:proofErr w:type="spellEnd"/>
+      <w:r>
+        <w:rPr>
+          <w:rFonts w:cstheme="minorHAnsi"/>
+          <w:sz w:val="24"/>
+          <w:szCs w:val="24"/>
+          <w:lang w:val="es-ES"/>
+        </w:rPr>
+        <w:t>-a Registro) (</w:t>
+      </w:r>
+      <w:proofErr w:type="gramStart"/>
+      <w:r>
+        <w:rPr>
+          <w:rFonts w:cstheme="minorHAnsi"/>
+          <w:sz w:val="24"/>
+          <w:szCs w:val="24"/>
+          <w:lang w:val="es-ES"/>
+        </w:rPr>
+        <w:t>OBJECT ?r</w:t>
+      </w:r>
+      <w:proofErr w:type="gramEnd"/>
+      <w:r>
+        <w:rPr>
+          <w:rFonts w:cstheme="minorHAnsi"/>
+          <w:sz w:val="24"/>
+          <w:szCs w:val="24"/>
+          <w:lang w:val="es-ES"/>
+        </w:rPr>
+        <w:t>1) (habitaciones ?h) (tipo Piso))</w:t>
+      </w:r>
+    </w:p>
+    <w:p>
+      <w:pPr>
+        <w:pStyle w:val="Prrafodelista"/>
+        <w:rPr>
+          <w:rFonts w:cstheme="minorHAnsi"/>
+          <w:sz w:val="24"/>
+          <w:szCs w:val="24"/>
+          <w:lang w:val="es-ES"/>
+        </w:rPr>
+      </w:pPr>
+      <w:r>
+        <w:rPr>
+          <w:rFonts w:cstheme="minorHAnsi"/>
+          <w:sz w:val="24"/>
+          <w:szCs w:val="24"/>
+          <w:lang w:val="es-ES"/>
+        </w:rPr>
+        <w:t xml:space="preserve">   (</w:t>
+      </w:r>
+      <w:proofErr w:type="spellStart"/>
+      <w:proofErr w:type="gramStart"/>
+      <w:r>
+        <w:rPr>
+          <w:rFonts w:cstheme="minorHAnsi"/>
+          <w:sz w:val="24"/>
+          <w:szCs w:val="24"/>
+          <w:lang w:val="es-ES"/>
+        </w:rPr>
+        <w:t>not</w:t>
+      </w:r>
+      <w:proofErr w:type="spellEnd"/>
+      <w:r>
+        <w:rPr>
+          <w:rFonts w:cstheme="minorHAnsi"/>
+          <w:sz w:val="24"/>
+          <w:szCs w:val="24"/>
+          <w:lang w:val="es-ES"/>
+        </w:rPr>
+        <w:t>(</w:t>
+      </w:r>
+      <w:proofErr w:type="spellStart"/>
+      <w:proofErr w:type="gramEnd"/>
+      <w:r>
+        <w:rPr>
+          <w:rFonts w:cstheme="minorHAnsi"/>
+          <w:sz w:val="24"/>
+          <w:szCs w:val="24"/>
+          <w:lang w:val="es-ES"/>
+        </w:rPr>
+        <w:t>yaAsignados</w:t>
+      </w:r>
+      <w:proofErr w:type="spellEnd"/>
+      <w:r>
+        <w:rPr>
+          <w:rFonts w:cstheme="minorHAnsi"/>
+          <w:sz w:val="24"/>
+          <w:szCs w:val="24"/>
+          <w:lang w:val="es-ES"/>
+        </w:rPr>
+        <w:t xml:space="preserve"> (registro ?r1) (cliente ?</w:t>
+      </w:r>
+      <w:proofErr w:type="spellStart"/>
+      <w:r>
+        <w:rPr>
+          <w:rFonts w:cstheme="minorHAnsi"/>
+          <w:sz w:val="24"/>
+          <w:szCs w:val="24"/>
+          <w:lang w:val="es-ES"/>
+        </w:rPr>
+        <w:t>name</w:t>
+      </w:r>
+      <w:proofErr w:type="spellEnd"/>
+      <w:r>
+        <w:rPr>
+          <w:rFonts w:cstheme="minorHAnsi"/>
+          <w:sz w:val="24"/>
+          <w:szCs w:val="24"/>
+          <w:lang w:val="es-ES"/>
+        </w:rPr>
+        <w:t>)))</w:t>
+      </w:r>
+    </w:p>
+    <w:p>
+      <w:pPr>
+        <w:pStyle w:val="Prrafodelista"/>
+        <w:rPr>
+          <w:rFonts w:cstheme="minorHAnsi"/>
+          <w:sz w:val="24"/>
+          <w:szCs w:val="24"/>
+          <w:lang w:val="es-ES"/>
+        </w:rPr>
+      </w:pPr>
+      <w:r>
+        <w:rPr>
+          <w:rFonts w:cstheme="minorHAnsi"/>
+          <w:sz w:val="24"/>
+          <w:szCs w:val="24"/>
+          <w:lang w:val="es-ES"/>
+        </w:rPr>
+        <w:t xml:space="preserve">   (</w:t>
+      </w:r>
+      <w:proofErr w:type="spellStart"/>
+      <w:r>
+        <w:rPr>
+          <w:rFonts w:cstheme="minorHAnsi"/>
+          <w:sz w:val="24"/>
+          <w:szCs w:val="24"/>
+          <w:lang w:val="es-ES"/>
+        </w:rPr>
+        <w:t>perfilCliente</w:t>
+      </w:r>
+      <w:proofErr w:type="spellEnd"/>
+      <w:r>
+        <w:rPr>
+          <w:rFonts w:cstheme="minorHAnsi"/>
+          <w:sz w:val="24"/>
+          <w:szCs w:val="24"/>
+          <w:lang w:val="es-ES"/>
+        </w:rPr>
+        <w:t xml:space="preserve"> (perfil trabajo) (</w:t>
+      </w:r>
+      <w:proofErr w:type="gramStart"/>
+      <w:r>
+        <w:rPr>
+          <w:rFonts w:cstheme="minorHAnsi"/>
+          <w:sz w:val="24"/>
+          <w:szCs w:val="24"/>
+          <w:lang w:val="es-ES"/>
+        </w:rPr>
+        <w:t>cliente ?</w:t>
+      </w:r>
+      <w:proofErr w:type="spellStart"/>
+      <w:r>
+        <w:rPr>
+          <w:rFonts w:cstheme="minorHAnsi"/>
+          <w:sz w:val="24"/>
+          <w:szCs w:val="24"/>
+          <w:lang w:val="es-ES"/>
+        </w:rPr>
+        <w:t>name</w:t>
+      </w:r>
+      <w:proofErr w:type="spellEnd"/>
+      <w:proofErr w:type="gramEnd"/>
+      <w:r>
+        <w:rPr>
+          <w:rFonts w:cstheme="minorHAnsi"/>
+          <w:sz w:val="24"/>
+          <w:szCs w:val="24"/>
+          <w:lang w:val="es-ES"/>
+        </w:rPr>
+        <w:t>))</w:t>
+      </w:r>
+    </w:p>
+    <w:p>
+      <w:pPr>
+        <w:pStyle w:val="Prrafodelista"/>
+        <w:rPr>
+          <w:rFonts w:cstheme="minorHAnsi"/>
+          <w:sz w:val="24"/>
+          <w:szCs w:val="24"/>
+        </w:rPr>
+      </w:pPr>
+      <w:r>
+        <w:rPr>
+          <w:rFonts w:cstheme="minorHAnsi"/>
+          <w:sz w:val="24"/>
+          <w:szCs w:val="24"/>
+          <w:lang w:val="es-ES"/>
+        </w:rPr>
+        <w:t xml:space="preserve">   </w:t>
+      </w:r>
+      <w:r>
+        <w:rPr>
+          <w:rFonts w:cstheme="minorHAnsi"/>
+          <w:sz w:val="24"/>
+          <w:szCs w:val="24"/>
+        </w:rPr>
+        <w:t>(test (&lt;</w:t>
+      </w:r>
+      <w:proofErr w:type="gramStart"/>
+      <w:r>
+        <w:rPr>
+          <w:rFonts w:cstheme="minorHAnsi"/>
+          <w:sz w:val="24"/>
+          <w:szCs w:val="24"/>
+        </w:rPr>
+        <w:t>= ?h</w:t>
+      </w:r>
+      <w:proofErr w:type="gramEnd"/>
+      <w:r>
+        <w:rPr>
+          <w:rFonts w:cstheme="minorHAnsi"/>
+          <w:sz w:val="24"/>
+          <w:szCs w:val="24"/>
+        </w:rPr>
+        <w:t xml:space="preserve"> 2))</w:t>
+      </w:r>
+    </w:p>
+    <w:p>
+      <w:pPr>
+        <w:pStyle w:val="Prrafodelista"/>
+        <w:rPr>
+          <w:rFonts w:cstheme="minorHAnsi"/>
+          <w:sz w:val="24"/>
+          <w:szCs w:val="24"/>
+        </w:rPr>
+      </w:pPr>
+      <w:r>
+        <w:rPr>
+          <w:rFonts w:cstheme="minorHAnsi"/>
+          <w:sz w:val="24"/>
+          <w:szCs w:val="24"/>
+        </w:rPr>
+        <w:t xml:space="preserve">   =&gt; </w:t>
+      </w:r>
+    </w:p>
+    <w:p>
+      <w:pPr>
+        <w:pStyle w:val="Prrafodelista"/>
+        <w:rPr>
+          <w:rFonts w:cstheme="minorHAnsi"/>
+          <w:sz w:val="24"/>
+          <w:szCs w:val="24"/>
+        </w:rPr>
+      </w:pPr>
+      <w:r>
+        <w:rPr>
+          <w:rFonts w:cstheme="minorHAnsi"/>
+          <w:sz w:val="24"/>
+          <w:szCs w:val="24"/>
+        </w:rPr>
+        <w:t xml:space="preserve">   (slot-insert</w:t>
+      </w:r>
+      <w:proofErr w:type="gramStart"/>
+      <w:r>
+        <w:rPr>
+          <w:rFonts w:cstheme="minorHAnsi"/>
+          <w:sz w:val="24"/>
+          <w:szCs w:val="24"/>
+        </w:rPr>
+        <w:t>$ ?r</w:t>
+      </w:r>
+      <w:proofErr w:type="gramEnd"/>
+      <w:r>
+        <w:rPr>
+          <w:rFonts w:cstheme="minorHAnsi"/>
+          <w:sz w:val="24"/>
+          <w:szCs w:val="24"/>
+        </w:rPr>
+        <w:t xml:space="preserve">0 </w:t>
+      </w:r>
+      <w:proofErr w:type="spellStart"/>
+      <w:r>
+        <w:rPr>
+          <w:rFonts w:cstheme="minorHAnsi"/>
+          <w:sz w:val="24"/>
+          <w:szCs w:val="24"/>
+        </w:rPr>
+        <w:t>viv_rec_min</w:t>
+      </w:r>
+      <w:proofErr w:type="spellEnd"/>
+      <w:r>
+        <w:rPr>
+          <w:rFonts w:cstheme="minorHAnsi"/>
+          <w:sz w:val="24"/>
+          <w:szCs w:val="24"/>
+        </w:rPr>
+        <w:t xml:space="preserve"> 1 ?r1)</w:t>
+      </w:r>
+    </w:p>
+    <w:p>
+      <w:pPr>
+        <w:pStyle w:val="Prrafodelista"/>
+        <w:rPr>
+          <w:rFonts w:cstheme="minorHAnsi"/>
+          <w:sz w:val="24"/>
+          <w:szCs w:val="24"/>
+          <w:lang w:val="es-ES"/>
+        </w:rPr>
+      </w:pPr>
+      <w:r>
+        <w:rPr>
+          <w:rFonts w:cstheme="minorHAnsi"/>
+          <w:sz w:val="24"/>
+          <w:szCs w:val="24"/>
+        </w:rPr>
+        <w:t xml:space="preserve">   </w:t>
+      </w:r>
+      <w:r>
+        <w:rPr>
+          <w:rFonts w:cstheme="minorHAnsi"/>
+          <w:sz w:val="24"/>
+          <w:szCs w:val="24"/>
+          <w:lang w:val="es-ES"/>
+        </w:rPr>
+        <w:t>(</w:t>
+      </w:r>
+      <w:proofErr w:type="spellStart"/>
+      <w:r>
+        <w:rPr>
+          <w:rFonts w:cstheme="minorHAnsi"/>
+          <w:sz w:val="24"/>
+          <w:szCs w:val="24"/>
+          <w:lang w:val="es-ES"/>
+        </w:rPr>
+        <w:t>assert</w:t>
+      </w:r>
+      <w:proofErr w:type="spellEnd"/>
+      <w:r>
+        <w:rPr>
+          <w:rFonts w:cstheme="minorHAnsi"/>
+          <w:sz w:val="24"/>
+          <w:szCs w:val="24"/>
+          <w:lang w:val="es-ES"/>
+        </w:rPr>
+        <w:t xml:space="preserve"> (</w:t>
+      </w:r>
+      <w:proofErr w:type="spellStart"/>
+      <w:r>
+        <w:rPr>
+          <w:rFonts w:cstheme="minorHAnsi"/>
+          <w:sz w:val="24"/>
+          <w:szCs w:val="24"/>
+          <w:lang w:val="es-ES"/>
+        </w:rPr>
+        <w:t>yaAsignados</w:t>
+      </w:r>
+      <w:proofErr w:type="spellEnd"/>
+      <w:r>
+        <w:rPr>
+          <w:rFonts w:cstheme="minorHAnsi"/>
+          <w:sz w:val="24"/>
+          <w:szCs w:val="24"/>
+          <w:lang w:val="es-ES"/>
+        </w:rPr>
+        <w:t xml:space="preserve"> (</w:t>
+      </w:r>
+      <w:proofErr w:type="gramStart"/>
+      <w:r>
+        <w:rPr>
+          <w:rFonts w:cstheme="minorHAnsi"/>
+          <w:sz w:val="24"/>
+          <w:szCs w:val="24"/>
+          <w:lang w:val="es-ES"/>
+        </w:rPr>
+        <w:t>registro ?r</w:t>
+      </w:r>
+      <w:proofErr w:type="gramEnd"/>
+      <w:r>
+        <w:rPr>
+          <w:rFonts w:cstheme="minorHAnsi"/>
+          <w:sz w:val="24"/>
+          <w:szCs w:val="24"/>
+          <w:lang w:val="es-ES"/>
+        </w:rPr>
+        <w:t>1) (cliente ?</w:t>
+      </w:r>
+      <w:proofErr w:type="spellStart"/>
+      <w:r>
+        <w:rPr>
+          <w:rFonts w:cstheme="minorHAnsi"/>
+          <w:sz w:val="24"/>
+          <w:szCs w:val="24"/>
+          <w:lang w:val="es-ES"/>
+        </w:rPr>
+        <w:t>name</w:t>
+      </w:r>
+      <w:proofErr w:type="spellEnd"/>
+      <w:r>
+        <w:rPr>
+          <w:rFonts w:cstheme="minorHAnsi"/>
+          <w:sz w:val="24"/>
+          <w:szCs w:val="24"/>
+          <w:lang w:val="es-ES"/>
+        </w:rPr>
+        <w:t>)))</w:t>
+      </w:r>
+    </w:p>
+    <w:p>
+      <w:pPr>
+        <w:pStyle w:val="Prrafodelista"/>
+        <w:rPr>
+          <w:rFonts w:cstheme="minorHAnsi"/>
+          <w:sz w:val="24"/>
+          <w:szCs w:val="24"/>
+          <w:lang w:val="es-ES"/>
+        </w:rPr>
+      </w:pPr>
+      <w:r>
+        <w:rPr>
+          <w:rFonts w:cstheme="minorHAnsi"/>
+          <w:sz w:val="24"/>
+          <w:szCs w:val="24"/>
+          <w:lang w:val="es-ES"/>
+        </w:rPr>
+        <w:t xml:space="preserve"> )</w:t>
+      </w:r>
+    </w:p>
+    <w:p>
+      <w:pPr>
+        <w:pStyle w:val="Prrafodelista"/>
+        <w:rPr>
+          <w:rFonts w:cstheme="minorHAnsi"/>
+          <w:sz w:val="24"/>
+          <w:szCs w:val="24"/>
+          <w:lang w:val="es-ES"/>
+        </w:rPr>
+      </w:pPr>
+      <w:r>
+        <w:rPr>
+          <w:rFonts w:cstheme="minorHAnsi"/>
+          <w:sz w:val="24"/>
+          <w:szCs w:val="24"/>
+          <w:lang w:val="es-ES"/>
+        </w:rPr>
+        <w:t xml:space="preserve">Donde las viviendas que encaje al perfil del cliente son insertadas en el slot </w:t>
+      </w:r>
+      <w:proofErr w:type="spellStart"/>
+      <w:r>
+        <w:rPr>
+          <w:rFonts w:cstheme="minorHAnsi"/>
+          <w:i/>
+          <w:sz w:val="24"/>
+          <w:szCs w:val="24"/>
+          <w:lang w:val="es-ES"/>
+        </w:rPr>
+        <w:t>viv_rec_min</w:t>
+      </w:r>
+      <w:proofErr w:type="spellEnd"/>
+      <w:r>
+        <w:rPr>
+          <w:rFonts w:cstheme="minorHAnsi"/>
+          <w:i/>
+          <w:sz w:val="24"/>
+          <w:szCs w:val="24"/>
+          <w:lang w:val="es-ES"/>
+        </w:rPr>
+        <w:t xml:space="preserve"> </w:t>
+      </w:r>
+      <w:r>
+        <w:rPr>
+          <w:rFonts w:cstheme="minorHAnsi"/>
+          <w:sz w:val="24"/>
+          <w:szCs w:val="24"/>
+          <w:lang w:val="es-ES"/>
+        </w:rPr>
+        <w:t xml:space="preserve">en la primera posición. La plantilla </w:t>
+      </w:r>
+      <w:proofErr w:type="spellStart"/>
+      <w:r>
+        <w:rPr>
+          <w:rFonts w:cstheme="minorHAnsi"/>
+          <w:i/>
+          <w:sz w:val="24"/>
+          <w:szCs w:val="24"/>
+          <w:lang w:val="es-ES"/>
+        </w:rPr>
+        <w:t>yaAsignados</w:t>
+      </w:r>
+      <w:proofErr w:type="spellEnd"/>
+      <w:r>
+        <w:rPr>
+          <w:rFonts w:cstheme="minorHAnsi"/>
+          <w:sz w:val="24"/>
+          <w:szCs w:val="24"/>
+          <w:lang w:val="es-ES"/>
+        </w:rPr>
+        <w:t xml:space="preserve"> la usamos para saber qué viviendas con requisitos mí</w:t>
+      </w:r>
+      <w:r>
+        <w:rPr>
+          <w:rFonts w:cstheme="minorHAnsi"/>
+          <w:sz w:val="24"/>
+          <w:szCs w:val="24"/>
+          <w:lang w:val="es-ES"/>
+        </w:rPr>
+        <w:t xml:space="preserve">nimos </w:t>
+      </w:r>
+      <w:r>
+        <w:rPr>
+          <w:rFonts w:cstheme="minorHAnsi"/>
+          <w:sz w:val="24"/>
+          <w:szCs w:val="24"/>
+          <w:lang w:val="es-ES"/>
+        </w:rPr>
+        <w:t>hemos ya recomendado al cliente (n</w:t>
+      </w:r>
+      <w:r>
+        <w:rPr>
+          <w:rFonts w:cstheme="minorHAnsi"/>
+          <w:sz w:val="24"/>
+          <w:szCs w:val="24"/>
+          <w:lang w:val="es-ES"/>
+        </w:rPr>
+        <w:t xml:space="preserve">o hemos conseguido que la función </w:t>
+      </w:r>
+      <w:proofErr w:type="spellStart"/>
+      <w:r>
+        <w:rPr>
+          <w:rFonts w:cstheme="minorHAnsi"/>
+          <w:i/>
+          <w:sz w:val="24"/>
+          <w:szCs w:val="24"/>
+          <w:lang w:val="es-ES"/>
+        </w:rPr>
+        <w:t>member</w:t>
+      </w:r>
+      <w:proofErr w:type="spellEnd"/>
+      <w:r>
+        <w:rPr>
+          <w:rFonts w:cstheme="minorHAnsi"/>
+          <w:i/>
+          <w:sz w:val="24"/>
+          <w:szCs w:val="24"/>
+          <w:lang w:val="es-ES"/>
+        </w:rPr>
+        <w:t>$</w:t>
+      </w:r>
+      <w:r>
+        <w:rPr>
+          <w:rFonts w:cstheme="minorHAnsi"/>
+          <w:sz w:val="24"/>
+          <w:szCs w:val="24"/>
+          <w:lang w:val="es-ES"/>
+        </w:rPr>
+        <w:t xml:space="preserve"> tenga un correcto funcionamiento, así que hemos</w:t>
+      </w:r>
+    </w:p>
+    <w:p>
+      <w:pPr>
+        <w:pStyle w:val="Prrafodelista"/>
+        <w:rPr>
+          <w:rFonts w:cstheme="minorHAnsi"/>
+          <w:sz w:val="24"/>
+          <w:szCs w:val="24"/>
+          <w:lang w:val="es-ES"/>
+        </w:rPr>
+      </w:pPr>
+      <w:r>
+        <w:rPr>
+          <w:rFonts w:cstheme="minorHAnsi"/>
+          <w:sz w:val="24"/>
+          <w:szCs w:val="24"/>
+          <w:lang w:val="es-ES"/>
+        </w:rPr>
+        <w:t>optado por esta opción. Tiene un problema y es que cada vez</w:t>
+      </w:r>
+      <w:r>
+        <w:rPr>
+          <w:rFonts w:cstheme="minorHAnsi"/>
+          <w:sz w:val="24"/>
+          <w:szCs w:val="24"/>
+          <w:lang w:val="es-ES"/>
+        </w:rPr>
+        <w:t xml:space="preserve"> que ejecutemos las reglas JESS </w:t>
+      </w:r>
+      <w:r>
+        <w:rPr>
+          <w:rFonts w:cstheme="minorHAnsi"/>
+          <w:sz w:val="24"/>
+          <w:szCs w:val="24"/>
+          <w:lang w:val="es-ES"/>
+        </w:rPr>
+        <w:t>desde PROTÉGÉ se inclu</w:t>
+      </w:r>
+      <w:r>
+        <w:rPr>
+          <w:rFonts w:cstheme="minorHAnsi"/>
+          <w:sz w:val="24"/>
+          <w:szCs w:val="24"/>
+          <w:lang w:val="es-ES"/>
+        </w:rPr>
+        <w:t>irán las viviendas a recomendar,</w:t>
+      </w:r>
+      <w:r>
+        <w:rPr>
+          <w:rFonts w:cstheme="minorHAnsi"/>
+          <w:sz w:val="24"/>
+          <w:szCs w:val="24"/>
+          <w:lang w:val="es-ES"/>
+        </w:rPr>
+        <w:t xml:space="preserve"> aunque ya se haya hecho en otra ejecución</w:t>
+      </w:r>
+      <w:r>
+        <w:rPr>
+          <w:rFonts w:cstheme="minorHAnsi"/>
+          <w:sz w:val="24"/>
+          <w:szCs w:val="24"/>
+          <w:lang w:val="es-ES"/>
+        </w:rPr>
+        <w:t xml:space="preserve"> </w:t>
+      </w:r>
+      <w:r>
+        <w:rPr>
+          <w:rFonts w:cstheme="minorHAnsi"/>
+          <w:sz w:val="24"/>
+          <w:szCs w:val="24"/>
+          <w:lang w:val="es-ES"/>
+        </w:rPr>
+        <w:t>quedando así duplicadas</w:t>
+      </w:r>
+      <w:r>
+        <w:rPr>
+          <w:rFonts w:cstheme="minorHAnsi"/>
+          <w:sz w:val="24"/>
+          <w:szCs w:val="24"/>
+          <w:lang w:val="es-ES"/>
+        </w:rPr>
+        <w:t>)</w:t>
+      </w:r>
+      <w:r>
+        <w:rPr>
+          <w:rFonts w:cstheme="minorHAnsi"/>
+          <w:sz w:val="24"/>
+          <w:szCs w:val="24"/>
+          <w:lang w:val="es-ES"/>
+        </w:rPr>
+        <w:t>.</w:t>
+      </w:r>
+    </w:p>
+    <w:p>
+      <w:pPr>
+        <w:pStyle w:val="Prrafodelista"/>
+        <w:rPr>
+          <w:rFonts w:cstheme="minorHAnsi"/>
+          <w:sz w:val="24"/>
+          <w:szCs w:val="24"/>
+          <w:lang w:val="es-ES"/>
+        </w:rPr>
+      </w:pPr>
+    </w:p>
+    <w:p>
+      <w:pPr>
+        <w:pStyle w:val="Prrafodelista"/>
+        <w:rPr>
+          <w:rFonts w:cstheme="minorHAnsi"/>
+          <w:sz w:val="24"/>
+          <w:szCs w:val="24"/>
+          <w:lang w:val="es-ES"/>
+        </w:rPr>
+      </w:pPr>
+      <w:r>
+        <w:rPr>
+          <w:rFonts w:cstheme="minorHAnsi"/>
+          <w:sz w:val="24"/>
+          <w:szCs w:val="24"/>
+          <w:lang w:val="es-ES"/>
+        </w:rPr>
+        <w:t xml:space="preserve">Para recomendar viviendas a clientes del perfil </w:t>
+      </w:r>
+      <w:r>
+        <w:rPr>
+          <w:rFonts w:cstheme="minorHAnsi"/>
+          <w:i/>
+          <w:sz w:val="24"/>
+          <w:szCs w:val="24"/>
+          <w:lang w:val="es-ES"/>
+        </w:rPr>
+        <w:t>estudios, familiar o familia numerosa,</w:t>
+      </w:r>
+      <w:r>
+        <w:rPr>
+          <w:rFonts w:cstheme="minorHAnsi"/>
+          <w:sz w:val="24"/>
+          <w:szCs w:val="24"/>
+          <w:lang w:val="es-ES"/>
+        </w:rPr>
+        <w:t xml:space="preserve"> se usan reglas </w:t>
+      </w:r>
+      <w:proofErr w:type="spellStart"/>
+      <w:r>
+        <w:rPr>
+          <w:rFonts w:cstheme="minorHAnsi"/>
+          <w:i/>
+          <w:sz w:val="24"/>
+          <w:szCs w:val="24"/>
+          <w:lang w:val="es-ES"/>
+        </w:rPr>
+        <w:t>viviendaEstudio</w:t>
+      </w:r>
+      <w:proofErr w:type="spellEnd"/>
+      <w:r>
+        <w:rPr>
+          <w:rFonts w:cstheme="minorHAnsi"/>
+          <w:i/>
+          <w:sz w:val="24"/>
+          <w:szCs w:val="24"/>
+          <w:lang w:val="es-ES"/>
+        </w:rPr>
+        <w:t xml:space="preserve">, </w:t>
+      </w:r>
+      <w:proofErr w:type="spellStart"/>
+      <w:r>
+        <w:rPr>
+          <w:rFonts w:cstheme="minorHAnsi"/>
+          <w:i/>
+          <w:sz w:val="24"/>
+          <w:szCs w:val="24"/>
+          <w:lang w:val="es-ES"/>
+        </w:rPr>
+        <w:t>viviendaFamiliar</w:t>
+      </w:r>
+      <w:proofErr w:type="spellEnd"/>
+      <w:r>
+        <w:rPr>
+          <w:rFonts w:cstheme="minorHAnsi"/>
+          <w:i/>
+          <w:sz w:val="24"/>
+          <w:szCs w:val="24"/>
+          <w:lang w:val="es-ES"/>
+        </w:rPr>
+        <w:t xml:space="preserve">, </w:t>
+      </w:r>
+      <w:proofErr w:type="spellStart"/>
+      <w:r>
+        <w:rPr>
+          <w:rFonts w:cstheme="minorHAnsi"/>
+          <w:i/>
+          <w:sz w:val="24"/>
+          <w:szCs w:val="24"/>
+          <w:lang w:val="es-ES"/>
+        </w:rPr>
+        <w:t>viviendaFamiliarNumerosa</w:t>
+      </w:r>
+      <w:proofErr w:type="spellEnd"/>
+      <w:r>
+        <w:rPr>
+          <w:rFonts w:cstheme="minorHAnsi"/>
+          <w:sz w:val="24"/>
+          <w:szCs w:val="24"/>
+          <w:lang w:val="es-ES"/>
+        </w:rPr>
+        <w:t xml:space="preserve"> respectivamente.</w:t>
+      </w:r>
+    </w:p>
+    <w:p>
+      <w:pPr>
+        <w:pStyle w:val="Prrafodelista"/>
+        <w:rPr>
+          <w:rFonts w:cstheme="minorHAnsi"/>
+          <w:sz w:val="24"/>
+          <w:szCs w:val="24"/>
+          <w:lang w:val="es-ES"/>
+        </w:rPr>
+      </w:pPr>
+    </w:p>
+    <w:p>
+      <w:pPr>
+        <w:pStyle w:val="Prrafodelista"/>
+        <w:rPr>
+          <w:rFonts w:cstheme="minorHAnsi"/>
+          <w:sz w:val="24"/>
+          <w:szCs w:val="24"/>
+          <w:lang w:val="es-ES"/>
+        </w:rPr>
+      </w:pPr>
+      <w:r>
+        <w:rPr>
+          <w:rFonts w:cstheme="minorHAnsi"/>
+          <w:sz w:val="24"/>
+          <w:szCs w:val="24"/>
+          <w:lang w:val="es-ES"/>
+        </w:rPr>
+        <w:lastRenderedPageBreak/>
+        <w:t xml:space="preserve">Por último, para recomendar viviendas que se ajustan más a los perfiles de los clientes y sus requisitos, usamos la regla </w:t>
+      </w:r>
+      <w:proofErr w:type="spellStart"/>
+      <w:r>
+        <w:rPr>
+          <w:rFonts w:cstheme="minorHAnsi"/>
+          <w:i/>
+          <w:sz w:val="24"/>
+          <w:szCs w:val="24"/>
+          <w:lang w:val="es-ES"/>
+        </w:rPr>
+        <w:t>viviendaPro</w:t>
+      </w:r>
+      <w:proofErr w:type="spellEnd"/>
+      <w:r>
+        <w:rPr>
+          <w:rFonts w:cstheme="minorHAnsi"/>
+          <w:sz w:val="24"/>
+          <w:szCs w:val="24"/>
+          <w:lang w:val="es-ES"/>
+        </w:rPr>
+        <w:t xml:space="preserve"> que se seleccione</w:t>
+      </w:r>
+      <w:r>
+        <w:rPr>
+          <w:rFonts w:cstheme="minorHAnsi"/>
+          <w:sz w:val="24"/>
+          <w:szCs w:val="24"/>
+          <w:lang w:val="es-ES"/>
+        </w:rPr>
+        <w:t xml:space="preserve"> entre las viviendas que cumplen con el perfil del cliente las que se ajustan al presupuesto, a las plazas de garaje y que tengas las mismas habitaciones que el cliente solicita</w:t>
+      </w:r>
+      <w:r>
+        <w:rPr>
+          <w:rFonts w:cstheme="minorHAnsi"/>
+          <w:sz w:val="24"/>
+          <w:szCs w:val="24"/>
+          <w:lang w:val="es-ES"/>
+        </w:rPr>
+        <w:t>:</w:t>
+      </w:r>
+    </w:p>
+    <w:p>
+      <w:pPr>
+        <w:pStyle w:val="Prrafodelista"/>
+        <w:rPr>
+          <w:rFonts w:cstheme="minorHAnsi"/>
+          <w:sz w:val="24"/>
+          <w:szCs w:val="24"/>
+          <w:lang w:val="es-ES"/>
+        </w:rPr>
+      </w:pPr>
+    </w:p>
+    <w:p>
+      <w:pPr>
+        <w:pStyle w:val="Prrafodelista"/>
+        <w:rPr>
+          <w:rFonts w:cstheme="minorHAnsi"/>
+          <w:sz w:val="24"/>
+          <w:szCs w:val="24"/>
+          <w:lang w:val="es-ES"/>
+        </w:rPr>
+      </w:pPr>
+      <w:r>
+        <w:rPr>
+          <w:rFonts w:cstheme="minorHAnsi"/>
+          <w:sz w:val="24"/>
+          <w:szCs w:val="24"/>
+          <w:lang w:val="es-ES"/>
+        </w:rPr>
+        <w:t>(</w:t>
+      </w:r>
+      <w:proofErr w:type="spellStart"/>
+      <w:r>
+        <w:rPr>
+          <w:rFonts w:cstheme="minorHAnsi"/>
+          <w:sz w:val="24"/>
+          <w:szCs w:val="24"/>
+          <w:lang w:val="es-ES"/>
+        </w:rPr>
+        <w:t>defrule</w:t>
+      </w:r>
+      <w:proofErr w:type="spellEnd"/>
+      <w:r>
+        <w:rPr>
+          <w:rFonts w:cstheme="minorHAnsi"/>
+          <w:sz w:val="24"/>
+          <w:szCs w:val="24"/>
+          <w:lang w:val="es-ES"/>
+        </w:rPr>
+        <w:t xml:space="preserve"> </w:t>
+      </w:r>
+      <w:proofErr w:type="spellStart"/>
+      <w:r>
+        <w:rPr>
+          <w:rFonts w:cstheme="minorHAnsi"/>
+          <w:sz w:val="24"/>
+          <w:szCs w:val="24"/>
+          <w:lang w:val="es-ES"/>
+        </w:rPr>
+        <w:t>viviendaPro</w:t>
+      </w:r>
+      <w:proofErr w:type="spellEnd"/>
+    </w:p>
+    <w:p>
+      <w:pPr>
+        <w:pStyle w:val="Prrafodelista"/>
+        <w:rPr>
+          <w:rFonts w:cstheme="minorHAnsi"/>
+          <w:sz w:val="24"/>
+          <w:szCs w:val="24"/>
+          <w:lang w:val="es-ES"/>
+        </w:rPr>
+      </w:pPr>
+      <w:r>
+        <w:rPr>
+          <w:rFonts w:cstheme="minorHAnsi"/>
+          <w:sz w:val="24"/>
+          <w:szCs w:val="24"/>
+          <w:lang w:val="es-ES"/>
+        </w:rPr>
+        <w:t xml:space="preserve">   (</w:t>
+      </w:r>
+      <w:proofErr w:type="spellStart"/>
+      <w:r>
+        <w:rPr>
+          <w:rFonts w:cstheme="minorHAnsi"/>
+          <w:sz w:val="24"/>
+          <w:szCs w:val="24"/>
+          <w:lang w:val="es-ES"/>
+        </w:rPr>
+        <w:t>yaAsignados</w:t>
+      </w:r>
+      <w:proofErr w:type="spellEnd"/>
+      <w:r>
+        <w:rPr>
+          <w:rFonts w:cstheme="minorHAnsi"/>
+          <w:sz w:val="24"/>
+          <w:szCs w:val="24"/>
+          <w:lang w:val="es-ES"/>
+        </w:rPr>
+        <w:t xml:space="preserve"> (</w:t>
+      </w:r>
+      <w:proofErr w:type="gramStart"/>
+      <w:r>
+        <w:rPr>
+          <w:rFonts w:cstheme="minorHAnsi"/>
+          <w:sz w:val="24"/>
+          <w:szCs w:val="24"/>
+          <w:lang w:val="es-ES"/>
+        </w:rPr>
+        <w:t>registro ?r</w:t>
+      </w:r>
+      <w:proofErr w:type="gramEnd"/>
+      <w:r>
+        <w:rPr>
+          <w:rFonts w:cstheme="minorHAnsi"/>
+          <w:sz w:val="24"/>
+          <w:szCs w:val="24"/>
+          <w:lang w:val="es-ES"/>
+        </w:rPr>
+        <w:t>1) (cliente ?</w:t>
+      </w:r>
+      <w:proofErr w:type="spellStart"/>
+      <w:r>
+        <w:rPr>
+          <w:rFonts w:cstheme="minorHAnsi"/>
+          <w:sz w:val="24"/>
+          <w:szCs w:val="24"/>
+          <w:lang w:val="es-ES"/>
+        </w:rPr>
+        <w:t>name</w:t>
+      </w:r>
+      <w:proofErr w:type="spellEnd"/>
+      <w:r>
+        <w:rPr>
+          <w:rFonts w:cstheme="minorHAnsi"/>
+          <w:sz w:val="24"/>
+          <w:szCs w:val="24"/>
+          <w:lang w:val="es-ES"/>
+        </w:rPr>
+        <w:t>))</w:t>
+      </w:r>
+    </w:p>
+    <w:p>
+      <w:pPr>
+        <w:pStyle w:val="Prrafodelista"/>
+        <w:rPr>
+          <w:rFonts w:cstheme="minorHAnsi"/>
+          <w:sz w:val="24"/>
+          <w:szCs w:val="24"/>
+          <w:lang w:val="es-ES"/>
+        </w:rPr>
+      </w:pPr>
+      <w:r>
+        <w:rPr>
+          <w:rFonts w:cstheme="minorHAnsi"/>
+          <w:sz w:val="24"/>
+          <w:szCs w:val="24"/>
+          <w:lang w:val="es-ES"/>
+        </w:rPr>
+        <w:t xml:space="preserve">   (</w:t>
+      </w:r>
+      <w:proofErr w:type="spellStart"/>
+      <w:r>
+        <w:rPr>
+          <w:rFonts w:cstheme="minorHAnsi"/>
+          <w:sz w:val="24"/>
+          <w:szCs w:val="24"/>
+          <w:lang w:val="es-ES"/>
+        </w:rPr>
+        <w:t>object</w:t>
+      </w:r>
+      <w:proofErr w:type="spellEnd"/>
+      <w:r>
+        <w:rPr>
+          <w:rFonts w:cstheme="minorHAnsi"/>
+          <w:sz w:val="24"/>
+          <w:szCs w:val="24"/>
+          <w:lang w:val="es-ES"/>
+        </w:rPr>
+        <w:t xml:space="preserve"> (</w:t>
+      </w:r>
+      <w:proofErr w:type="spellStart"/>
+      <w:r>
+        <w:rPr>
+          <w:rFonts w:cstheme="minorHAnsi"/>
+          <w:sz w:val="24"/>
+          <w:szCs w:val="24"/>
+          <w:lang w:val="es-ES"/>
+        </w:rPr>
+        <w:t>is</w:t>
+      </w:r>
+      <w:proofErr w:type="spellEnd"/>
+      <w:r>
+        <w:rPr>
+          <w:rFonts w:cstheme="minorHAnsi"/>
+          <w:sz w:val="24"/>
+          <w:szCs w:val="24"/>
+          <w:lang w:val="es-ES"/>
+        </w:rPr>
+        <w:t>-a Cliente) (</w:t>
+      </w:r>
+      <w:proofErr w:type="gramStart"/>
+      <w:r>
+        <w:rPr>
+          <w:rFonts w:cstheme="minorHAnsi"/>
+          <w:sz w:val="24"/>
+          <w:szCs w:val="24"/>
+          <w:lang w:val="es-ES"/>
+        </w:rPr>
+        <w:t>OBJECT ?r</w:t>
+      </w:r>
+      <w:proofErr w:type="gramEnd"/>
+      <w:r>
+        <w:rPr>
+          <w:rFonts w:cstheme="minorHAnsi"/>
+          <w:sz w:val="24"/>
+          <w:szCs w:val="24"/>
+          <w:lang w:val="es-ES"/>
+        </w:rPr>
+        <w:t>0) (</w:t>
+      </w:r>
+      <w:proofErr w:type="spellStart"/>
+      <w:r>
+        <w:rPr>
+          <w:rFonts w:cstheme="minorHAnsi"/>
+          <w:sz w:val="24"/>
+          <w:szCs w:val="24"/>
+          <w:lang w:val="es-ES"/>
+        </w:rPr>
+        <w:t>nombre_cliente</w:t>
+      </w:r>
+      <w:proofErr w:type="spellEnd"/>
+      <w:r>
+        <w:rPr>
+          <w:rFonts w:cstheme="minorHAnsi"/>
+          <w:sz w:val="24"/>
+          <w:szCs w:val="24"/>
+          <w:lang w:val="es-ES"/>
+        </w:rPr>
+        <w:t xml:space="preserve"> ?</w:t>
+      </w:r>
+      <w:proofErr w:type="spellStart"/>
+      <w:r>
+        <w:rPr>
+          <w:rFonts w:cstheme="minorHAnsi"/>
+          <w:sz w:val="24"/>
+          <w:szCs w:val="24"/>
+          <w:lang w:val="es-ES"/>
+        </w:rPr>
+        <w:t>name</w:t>
+      </w:r>
+      <w:proofErr w:type="spellEnd"/>
+      <w:r>
+        <w:rPr>
+          <w:rFonts w:cstheme="minorHAnsi"/>
+          <w:sz w:val="24"/>
+          <w:szCs w:val="24"/>
+          <w:lang w:val="es-ES"/>
+        </w:rPr>
+        <w:t>)(</w:t>
+      </w:r>
+      <w:proofErr w:type="spellStart"/>
+      <w:r>
+        <w:rPr>
+          <w:rFonts w:cstheme="minorHAnsi"/>
+          <w:sz w:val="24"/>
+          <w:szCs w:val="24"/>
+          <w:lang w:val="es-ES"/>
+        </w:rPr>
+        <w:t>num_habitaciones</w:t>
+      </w:r>
+      <w:proofErr w:type="spellEnd"/>
+      <w:r>
+        <w:rPr>
+          <w:rFonts w:cstheme="minorHAnsi"/>
+          <w:sz w:val="24"/>
+          <w:szCs w:val="24"/>
+          <w:lang w:val="es-ES"/>
+        </w:rPr>
+        <w:t xml:space="preserve"> ?h) (</w:t>
+      </w:r>
+      <w:proofErr w:type="spellStart"/>
+      <w:r>
+        <w:rPr>
+          <w:rFonts w:cstheme="minorHAnsi"/>
+          <w:sz w:val="24"/>
+          <w:szCs w:val="24"/>
+          <w:lang w:val="es-ES"/>
+        </w:rPr>
+        <w:t>presupuesto_maximo</w:t>
+      </w:r>
+      <w:proofErr w:type="spellEnd"/>
+      <w:r>
+        <w:rPr>
+          <w:rFonts w:cstheme="minorHAnsi"/>
+          <w:sz w:val="24"/>
+          <w:szCs w:val="24"/>
+          <w:lang w:val="es-ES"/>
+        </w:rPr>
+        <w:t xml:space="preserve"> ?pc) (</w:t>
+      </w:r>
+      <w:proofErr w:type="spellStart"/>
+      <w:r>
+        <w:rPr>
+          <w:rFonts w:cstheme="minorHAnsi"/>
+          <w:sz w:val="24"/>
+          <w:szCs w:val="24"/>
+          <w:lang w:val="es-ES"/>
+        </w:rPr>
+        <w:t>num_coches</w:t>
+      </w:r>
+      <w:proofErr w:type="spellEnd"/>
+      <w:r>
+        <w:rPr>
+          <w:rFonts w:cstheme="minorHAnsi"/>
+          <w:sz w:val="24"/>
+          <w:szCs w:val="24"/>
+          <w:lang w:val="es-ES"/>
+        </w:rPr>
+        <w:t xml:space="preserve"> ?cc))</w:t>
+      </w:r>
+    </w:p>
+    <w:p>
+      <w:pPr>
+        <w:pStyle w:val="Prrafodelista"/>
+        <w:rPr>
+          <w:rFonts w:cstheme="minorHAnsi"/>
+          <w:sz w:val="24"/>
+          <w:szCs w:val="24"/>
+          <w:lang w:val="es-ES"/>
+        </w:rPr>
+      </w:pPr>
+      <w:r>
+        <w:rPr>
+          <w:rFonts w:cstheme="minorHAnsi"/>
+          <w:sz w:val="24"/>
+          <w:szCs w:val="24"/>
+          <w:lang w:val="es-ES"/>
+        </w:rPr>
+        <w:t xml:space="preserve">   (</w:t>
+      </w:r>
+      <w:proofErr w:type="spellStart"/>
+      <w:r>
+        <w:rPr>
+          <w:rFonts w:cstheme="minorHAnsi"/>
+          <w:sz w:val="24"/>
+          <w:szCs w:val="24"/>
+          <w:lang w:val="es-ES"/>
+        </w:rPr>
+        <w:t>object</w:t>
+      </w:r>
+      <w:proofErr w:type="spellEnd"/>
+      <w:r>
+        <w:rPr>
+          <w:rFonts w:cstheme="minorHAnsi"/>
+          <w:sz w:val="24"/>
+          <w:szCs w:val="24"/>
+          <w:lang w:val="es-ES"/>
+        </w:rPr>
+        <w:t xml:space="preserve"> (</w:t>
+      </w:r>
+      <w:proofErr w:type="spellStart"/>
+      <w:r>
+        <w:rPr>
+          <w:rFonts w:cstheme="minorHAnsi"/>
+          <w:sz w:val="24"/>
+          <w:szCs w:val="24"/>
+          <w:lang w:val="es-ES"/>
+        </w:rPr>
+        <w:t>is</w:t>
+      </w:r>
+      <w:proofErr w:type="spellEnd"/>
+      <w:r>
+        <w:rPr>
+          <w:rFonts w:cstheme="minorHAnsi"/>
+          <w:sz w:val="24"/>
+          <w:szCs w:val="24"/>
+          <w:lang w:val="es-ES"/>
+        </w:rPr>
+        <w:t>-a Registro) (</w:t>
+      </w:r>
+      <w:proofErr w:type="gramStart"/>
+      <w:r>
+        <w:rPr>
+          <w:rFonts w:cstheme="minorHAnsi"/>
+          <w:sz w:val="24"/>
+          <w:szCs w:val="24"/>
+          <w:lang w:val="es-ES"/>
+        </w:rPr>
+        <w:t>OBJECT ?r</w:t>
+      </w:r>
+      <w:proofErr w:type="gramEnd"/>
+      <w:r>
+        <w:rPr>
+          <w:rFonts w:cstheme="minorHAnsi"/>
+          <w:sz w:val="24"/>
+          <w:szCs w:val="24"/>
+          <w:lang w:val="es-ES"/>
+        </w:rPr>
+        <w:t>1) (habitaciones ?h) (precio ?</w:t>
+      </w:r>
+      <w:proofErr w:type="spellStart"/>
+      <w:r>
+        <w:rPr>
+          <w:rFonts w:cstheme="minorHAnsi"/>
+          <w:sz w:val="24"/>
+          <w:szCs w:val="24"/>
+          <w:lang w:val="es-ES"/>
+        </w:rPr>
+        <w:t>pr</w:t>
+      </w:r>
+      <w:proofErr w:type="spellEnd"/>
+      <w:r>
+        <w:rPr>
+          <w:rFonts w:cstheme="minorHAnsi"/>
+          <w:sz w:val="24"/>
+          <w:szCs w:val="24"/>
+          <w:lang w:val="es-ES"/>
+        </w:rPr>
+        <w:t>)(</w:t>
+      </w:r>
+      <w:proofErr w:type="spellStart"/>
+      <w:r>
+        <w:rPr>
+          <w:rFonts w:cstheme="minorHAnsi"/>
+          <w:sz w:val="24"/>
+          <w:szCs w:val="24"/>
+          <w:lang w:val="es-ES"/>
+        </w:rPr>
+        <w:t>pl_garaje</w:t>
+      </w:r>
+      <w:proofErr w:type="spellEnd"/>
+      <w:r>
+        <w:rPr>
+          <w:rFonts w:cstheme="minorHAnsi"/>
+          <w:sz w:val="24"/>
+          <w:szCs w:val="24"/>
+          <w:lang w:val="es-ES"/>
+        </w:rPr>
+        <w:t xml:space="preserve"> ?</w:t>
+      </w:r>
+      <w:proofErr w:type="spellStart"/>
+      <w:r>
+        <w:rPr>
+          <w:rFonts w:cstheme="minorHAnsi"/>
+          <w:sz w:val="24"/>
+          <w:szCs w:val="24"/>
+          <w:lang w:val="es-ES"/>
+        </w:rPr>
+        <w:t>cr</w:t>
+      </w:r>
+      <w:proofErr w:type="spellEnd"/>
+      <w:r>
+        <w:rPr>
+          <w:rFonts w:cstheme="minorHAnsi"/>
+          <w:sz w:val="24"/>
+          <w:szCs w:val="24"/>
+          <w:lang w:val="es-ES"/>
+        </w:rPr>
+        <w:t>))</w:t>
+      </w:r>
+    </w:p>
+    <w:p>
+      <w:pPr>
+        <w:pStyle w:val="Prrafodelista"/>
+        <w:rPr>
+          <w:rFonts w:cstheme="minorHAnsi"/>
+          <w:sz w:val="24"/>
+          <w:szCs w:val="24"/>
+          <w:lang w:val="es-ES"/>
+        </w:rPr>
+      </w:pPr>
+      <w:r>
+        <w:rPr>
+          <w:rFonts w:cstheme="minorHAnsi"/>
+          <w:sz w:val="24"/>
+          <w:szCs w:val="24"/>
+          <w:lang w:val="es-ES"/>
+        </w:rPr>
+        <w:t xml:space="preserve">   (</w:t>
+      </w:r>
+      <w:proofErr w:type="spellStart"/>
+      <w:proofErr w:type="gramStart"/>
+      <w:r>
+        <w:rPr>
+          <w:rFonts w:cstheme="minorHAnsi"/>
+          <w:sz w:val="24"/>
+          <w:szCs w:val="24"/>
+          <w:lang w:val="es-ES"/>
+        </w:rPr>
+        <w:t>not</w:t>
+      </w:r>
+      <w:proofErr w:type="spellEnd"/>
+      <w:r>
+        <w:rPr>
+          <w:rFonts w:cstheme="minorHAnsi"/>
+          <w:sz w:val="24"/>
+          <w:szCs w:val="24"/>
+          <w:lang w:val="es-ES"/>
+        </w:rPr>
+        <w:t>(</w:t>
+      </w:r>
+      <w:proofErr w:type="spellStart"/>
+      <w:proofErr w:type="gramEnd"/>
+      <w:r>
+        <w:rPr>
+          <w:rFonts w:cstheme="minorHAnsi"/>
+          <w:sz w:val="24"/>
+          <w:szCs w:val="24"/>
+          <w:lang w:val="es-ES"/>
+        </w:rPr>
+        <w:t>yaAsignadosRecomendados</w:t>
+      </w:r>
+      <w:proofErr w:type="spellEnd"/>
+      <w:r>
+        <w:rPr>
+          <w:rFonts w:cstheme="minorHAnsi"/>
+          <w:sz w:val="24"/>
+          <w:szCs w:val="24"/>
+          <w:lang w:val="es-ES"/>
+        </w:rPr>
+        <w:t xml:space="preserve"> (registro ?r1) (cliente ?</w:t>
+      </w:r>
+      <w:proofErr w:type="spellStart"/>
+      <w:r>
+        <w:rPr>
+          <w:rFonts w:cstheme="minorHAnsi"/>
+          <w:sz w:val="24"/>
+          <w:szCs w:val="24"/>
+          <w:lang w:val="es-ES"/>
+        </w:rPr>
+        <w:t>name</w:t>
+      </w:r>
+      <w:proofErr w:type="spellEnd"/>
+      <w:r>
+        <w:rPr>
+          <w:rFonts w:cstheme="minorHAnsi"/>
+          <w:sz w:val="24"/>
+          <w:szCs w:val="24"/>
+          <w:lang w:val="es-ES"/>
+        </w:rPr>
+        <w:t>)))</w:t>
+      </w:r>
+    </w:p>
+    <w:p>
+      <w:pPr>
+        <w:pStyle w:val="Prrafodelista"/>
+        <w:rPr>
+          <w:rFonts w:cstheme="minorHAnsi"/>
+          <w:sz w:val="24"/>
+          <w:szCs w:val="24"/>
+        </w:rPr>
+      </w:pPr>
+      <w:r>
+        <w:rPr>
+          <w:rFonts w:cstheme="minorHAnsi"/>
+          <w:sz w:val="24"/>
+          <w:szCs w:val="24"/>
+          <w:lang w:val="es-ES"/>
+        </w:rPr>
+        <w:t xml:space="preserve">   </w:t>
+      </w:r>
+      <w:r>
+        <w:rPr>
+          <w:rFonts w:cstheme="minorHAnsi"/>
+          <w:sz w:val="24"/>
+          <w:szCs w:val="24"/>
+        </w:rPr>
+        <w:t>(</w:t>
+      </w:r>
+      <w:proofErr w:type="gramStart"/>
+      <w:r>
+        <w:rPr>
+          <w:rFonts w:cstheme="minorHAnsi"/>
+          <w:sz w:val="24"/>
+          <w:szCs w:val="24"/>
+        </w:rPr>
+        <w:t>test(</w:t>
+      </w:r>
+      <w:proofErr w:type="gramEnd"/>
+      <w:r>
+        <w:rPr>
+          <w:rFonts w:cstheme="minorHAnsi"/>
+          <w:sz w:val="24"/>
+          <w:szCs w:val="24"/>
+        </w:rPr>
+        <w:t>&lt;= ?</w:t>
+      </w:r>
+      <w:proofErr w:type="spellStart"/>
+      <w:r>
+        <w:rPr>
+          <w:rFonts w:cstheme="minorHAnsi"/>
+          <w:sz w:val="24"/>
+          <w:szCs w:val="24"/>
+        </w:rPr>
+        <w:t>pr</w:t>
+      </w:r>
+      <w:proofErr w:type="spellEnd"/>
+      <w:r>
+        <w:rPr>
+          <w:rFonts w:cstheme="minorHAnsi"/>
+          <w:sz w:val="24"/>
+          <w:szCs w:val="24"/>
+        </w:rPr>
+        <w:t xml:space="preserve"> ?pc))</w:t>
+      </w:r>
+    </w:p>
+    <w:p>
+      <w:pPr>
+        <w:pStyle w:val="Prrafodelista"/>
+        <w:rPr>
+          <w:rFonts w:cstheme="minorHAnsi"/>
+          <w:sz w:val="24"/>
+          <w:szCs w:val="24"/>
+        </w:rPr>
+      </w:pPr>
+      <w:r>
+        <w:rPr>
+          <w:rFonts w:cstheme="minorHAnsi"/>
+          <w:sz w:val="24"/>
+          <w:szCs w:val="24"/>
+        </w:rPr>
+        <w:t xml:space="preserve">   (</w:t>
+      </w:r>
+      <w:proofErr w:type="gramStart"/>
+      <w:r>
+        <w:rPr>
+          <w:rFonts w:cstheme="minorHAnsi"/>
+          <w:sz w:val="24"/>
+          <w:szCs w:val="24"/>
+        </w:rPr>
+        <w:t>test(</w:t>
+      </w:r>
+      <w:proofErr w:type="gramEnd"/>
+      <w:r>
+        <w:rPr>
+          <w:rFonts w:cstheme="minorHAnsi"/>
+          <w:sz w:val="24"/>
+          <w:szCs w:val="24"/>
+        </w:rPr>
+        <w:t>&lt;= ?cc ?</w:t>
+      </w:r>
+      <w:proofErr w:type="spellStart"/>
+      <w:r>
+        <w:rPr>
+          <w:rFonts w:cstheme="minorHAnsi"/>
+          <w:sz w:val="24"/>
+          <w:szCs w:val="24"/>
+        </w:rPr>
+        <w:t>cr</w:t>
+      </w:r>
+      <w:proofErr w:type="spellEnd"/>
+      <w:r>
+        <w:rPr>
+          <w:rFonts w:cstheme="minorHAnsi"/>
+          <w:sz w:val="24"/>
+          <w:szCs w:val="24"/>
+        </w:rPr>
+        <w:t>))</w:t>
+      </w:r>
+    </w:p>
+    <w:p>
+      <w:pPr>
+        <w:pStyle w:val="Prrafodelista"/>
+        <w:rPr>
+          <w:rFonts w:cstheme="minorHAnsi"/>
+          <w:sz w:val="24"/>
+          <w:szCs w:val="24"/>
+          <w:lang w:val="es-ES"/>
+        </w:rPr>
+      </w:pPr>
+      <w:r>
+        <w:rPr>
+          <w:rFonts w:cstheme="minorHAnsi"/>
+          <w:sz w:val="24"/>
+          <w:szCs w:val="24"/>
+        </w:rPr>
+        <w:t xml:space="preserve">   </w:t>
+      </w:r>
+      <w:r>
+        <w:rPr>
+          <w:rFonts w:cstheme="minorHAnsi"/>
+          <w:sz w:val="24"/>
+          <w:szCs w:val="24"/>
+          <w:lang w:val="es-ES"/>
+        </w:rPr>
+        <w:t>=&gt;</w:t>
+      </w:r>
+    </w:p>
+    <w:p>
+      <w:pPr>
+        <w:pStyle w:val="Prrafodelista"/>
+        <w:rPr>
+          <w:rFonts w:cstheme="minorHAnsi"/>
+          <w:sz w:val="24"/>
+          <w:szCs w:val="24"/>
+          <w:lang w:val="es-ES"/>
+        </w:rPr>
+      </w:pPr>
+      <w:r>
+        <w:rPr>
+          <w:rFonts w:cstheme="minorHAnsi"/>
+          <w:sz w:val="24"/>
+          <w:szCs w:val="24"/>
+          <w:lang w:val="es-ES"/>
+        </w:rPr>
+        <w:t xml:space="preserve">   (slot-</w:t>
+      </w:r>
+      <w:proofErr w:type="spellStart"/>
+      <w:r>
+        <w:rPr>
+          <w:rFonts w:cstheme="minorHAnsi"/>
+          <w:sz w:val="24"/>
+          <w:szCs w:val="24"/>
+          <w:lang w:val="es-ES"/>
+        </w:rPr>
+        <w:t>insert</w:t>
+      </w:r>
+      <w:proofErr w:type="spellEnd"/>
+      <w:proofErr w:type="gramStart"/>
+      <w:r>
+        <w:rPr>
+          <w:rFonts w:cstheme="minorHAnsi"/>
+          <w:sz w:val="24"/>
+          <w:szCs w:val="24"/>
+          <w:lang w:val="es-ES"/>
+        </w:rPr>
+        <w:t>$ ?r</w:t>
+      </w:r>
+      <w:proofErr w:type="gramEnd"/>
+      <w:r>
+        <w:rPr>
+          <w:rFonts w:cstheme="minorHAnsi"/>
+          <w:sz w:val="24"/>
+          <w:szCs w:val="24"/>
+          <w:lang w:val="es-ES"/>
+        </w:rPr>
+        <w:t xml:space="preserve">0 </w:t>
+      </w:r>
+      <w:proofErr w:type="spellStart"/>
+      <w:r>
+        <w:rPr>
+          <w:rFonts w:cstheme="minorHAnsi"/>
+          <w:sz w:val="24"/>
+          <w:szCs w:val="24"/>
+          <w:lang w:val="es-ES"/>
+        </w:rPr>
+        <w:t>viviendas_recomendadas</w:t>
+      </w:r>
+      <w:proofErr w:type="spellEnd"/>
+      <w:r>
+        <w:rPr>
+          <w:rFonts w:cstheme="minorHAnsi"/>
+          <w:sz w:val="24"/>
+          <w:szCs w:val="24"/>
+          <w:lang w:val="es-ES"/>
+        </w:rPr>
+        <w:t xml:space="preserve"> 1 ?r1)</w:t>
+      </w:r>
+    </w:p>
+    <w:p>
+      <w:pPr>
+        <w:pStyle w:val="Prrafodelista"/>
+        <w:rPr>
+          <w:rFonts w:cstheme="minorHAnsi"/>
+          <w:sz w:val="24"/>
+          <w:szCs w:val="24"/>
+          <w:lang w:val="es-ES"/>
+        </w:rPr>
+      </w:pPr>
+      <w:r>
+        <w:rPr>
+          <w:rFonts w:cstheme="minorHAnsi"/>
+          <w:sz w:val="24"/>
+          <w:szCs w:val="24"/>
+          <w:lang w:val="es-ES"/>
+        </w:rPr>
+        <w:t xml:space="preserve">   (</w:t>
+      </w:r>
+      <w:proofErr w:type="spellStart"/>
+      <w:r>
+        <w:rPr>
+          <w:rFonts w:cstheme="minorHAnsi"/>
+          <w:sz w:val="24"/>
+          <w:szCs w:val="24"/>
+          <w:lang w:val="es-ES"/>
+        </w:rPr>
+        <w:t>assert</w:t>
+      </w:r>
+      <w:proofErr w:type="spellEnd"/>
+      <w:r>
+        <w:rPr>
+          <w:rFonts w:cstheme="minorHAnsi"/>
+          <w:sz w:val="24"/>
+          <w:szCs w:val="24"/>
+          <w:lang w:val="es-ES"/>
+        </w:rPr>
+        <w:t xml:space="preserve"> (</w:t>
+      </w:r>
+      <w:proofErr w:type="spellStart"/>
+      <w:r>
+        <w:rPr>
+          <w:rFonts w:cstheme="minorHAnsi"/>
+          <w:sz w:val="24"/>
+          <w:szCs w:val="24"/>
+          <w:lang w:val="es-ES"/>
+        </w:rPr>
+        <w:t>yaAsignadosRecomendados</w:t>
+      </w:r>
+      <w:proofErr w:type="spellEnd"/>
+      <w:r>
+        <w:rPr>
+          <w:rFonts w:cstheme="minorHAnsi"/>
+          <w:sz w:val="24"/>
+          <w:szCs w:val="24"/>
+          <w:lang w:val="es-ES"/>
+        </w:rPr>
+        <w:t xml:space="preserve"> (</w:t>
+      </w:r>
+      <w:proofErr w:type="gramStart"/>
+      <w:r>
+        <w:rPr>
+          <w:rFonts w:cstheme="minorHAnsi"/>
+          <w:sz w:val="24"/>
+          <w:szCs w:val="24"/>
+          <w:lang w:val="es-ES"/>
+        </w:rPr>
+        <w:t>registro ?r</w:t>
+      </w:r>
+      <w:proofErr w:type="gramEnd"/>
+      <w:r>
+        <w:rPr>
+          <w:rFonts w:cstheme="minorHAnsi"/>
+          <w:sz w:val="24"/>
+          <w:szCs w:val="24"/>
+          <w:lang w:val="es-ES"/>
+        </w:rPr>
+        <w:t>1) (cliente ?</w:t>
+      </w:r>
+      <w:proofErr w:type="spellStart"/>
+      <w:r>
+        <w:rPr>
+          <w:rFonts w:cstheme="minorHAnsi"/>
+          <w:sz w:val="24"/>
+          <w:szCs w:val="24"/>
+          <w:lang w:val="es-ES"/>
+        </w:rPr>
+        <w:t>name</w:t>
+      </w:r>
+      <w:proofErr w:type="spellEnd"/>
+      <w:r>
+        <w:rPr>
+          <w:rFonts w:cstheme="minorHAnsi"/>
+          <w:sz w:val="24"/>
+          <w:szCs w:val="24"/>
+          <w:lang w:val="es-ES"/>
+        </w:rPr>
+        <w:t>)))</w:t>
+      </w:r>
+    </w:p>
+    <w:p>
+      <w:pPr>
+        <w:pStyle w:val="Prrafodelista"/>
+        <w:rPr>
+          <w:rFonts w:cstheme="minorHAnsi"/>
+          <w:sz w:val="24"/>
+          <w:szCs w:val="24"/>
+          <w:lang w:val="es-ES"/>
+        </w:rPr>
+      </w:pPr>
+      <w:r>
+        <w:rPr>
+          <w:rFonts w:cstheme="minorHAnsi"/>
+          <w:sz w:val="24"/>
+          <w:szCs w:val="24"/>
+          <w:lang w:val="es-ES"/>
+        </w:rPr>
+        <w:t xml:space="preserve"> )</w:t>
+      </w:r>
+    </w:p>
+    <w:p>
+      <w:pPr>
+        <w:pStyle w:val="Prrafodelista"/>
+        <w:rPr>
+          <w:rFonts w:cstheme="minorHAnsi"/>
+          <w:sz w:val="24"/>
+          <w:szCs w:val="24"/>
+          <w:lang w:val="es-ES"/>
+        </w:rPr>
+      </w:pPr>
+    </w:p>
+    <w:p>
+      <w:pPr>
+        <w:pStyle w:val="Prrafodelista"/>
+        <w:rPr>
+          <w:rFonts w:cstheme="minorHAnsi"/>
+          <w:sz w:val="24"/>
+          <w:szCs w:val="24"/>
+          <w:lang w:val="es-ES"/>
+        </w:rPr>
+      </w:pPr>
+      <w:r>
+        <w:rPr>
+          <w:rFonts w:cstheme="minorHAnsi"/>
+          <w:sz w:val="24"/>
+          <w:szCs w:val="24"/>
+          <w:lang w:val="es-ES"/>
+        </w:rPr>
+        <w:t xml:space="preserve">Donde </w:t>
+      </w:r>
+      <w:proofErr w:type="spellStart"/>
+      <w:r>
+        <w:rPr>
+          <w:rFonts w:cstheme="minorHAnsi"/>
+          <w:i/>
+          <w:sz w:val="24"/>
+          <w:szCs w:val="24"/>
+          <w:lang w:val="es-ES"/>
+        </w:rPr>
+        <w:t>yaAsignadosRecomendados</w:t>
+      </w:r>
+      <w:proofErr w:type="spellEnd"/>
+      <w:r>
+        <w:rPr>
+          <w:rFonts w:cstheme="minorHAnsi"/>
+          <w:sz w:val="24"/>
+          <w:szCs w:val="24"/>
+          <w:lang w:val="es-ES"/>
+        </w:rPr>
+        <w:t xml:space="preserve"> tiene la misma función que </w:t>
+      </w:r>
       <w:bookmarkStart w:id="0" w:name="_GoBack"/>
+      <w:proofErr w:type="spellStart"/>
+      <w:r>
+        <w:rPr>
+          <w:rFonts w:cstheme="minorHAnsi"/>
+          <w:i/>
+          <w:sz w:val="24"/>
+          <w:szCs w:val="24"/>
+          <w:lang w:val="es-ES"/>
+        </w:rPr>
+        <w:t>yaAsignados</w:t>
+      </w:r>
       <w:bookmarkEnd w:id="0"/>
+      <w:proofErr w:type="spellEnd"/>
+      <w:r>
+        <w:rPr>
+          <w:rFonts w:cstheme="minorHAnsi"/>
+          <w:sz w:val="24"/>
+          <w:szCs w:val="24"/>
+          <w:lang w:val="es-ES"/>
+        </w:rPr>
+        <w:t>.</w:t>
+      </w:r>
+    </w:p>
+    <w:p>
+      <w:pPr>
+        <w:pStyle w:val="Prrafodelista"/>
+        <w:rPr>
+          <w:rFonts w:cstheme="minorHAnsi"/>
+          <w:sz w:val="24"/>
+          <w:szCs w:val="24"/>
+          <w:lang w:val="es-ES"/>
+        </w:rPr>
+      </w:pPr>
+    </w:p>
+    <w:p>
+      <w:pPr>
+        <w:pStyle w:val="Prrafodelista"/>
+        <w:numPr>
+          <w:ilvl w:val="0"/>
+          <w:numId w:val="1"/>
+        </w:numPr>
+        <w:rPr>
+          <w:rFonts w:cstheme="minorHAnsi"/>
+          <w:sz w:val="24"/>
+          <w:szCs w:val="24"/>
+          <w:lang w:val="es-ES"/>
+        </w:rPr>
+      </w:pPr>
+      <w:r>
+        <w:rPr>
+          <w:rFonts w:cstheme="minorHAnsi"/>
+          <w:sz w:val="24"/>
+          <w:szCs w:val="24"/>
+          <w:lang w:val="es-ES"/>
+        </w:rPr>
+        <w:t>EXPLICACIONES DE LOS TRES CLIENTES DEFINIDOS</w:t>
+      </w:r>
+    </w:p>
+    <w:p>
+      <w:pPr>
+        <w:pStyle w:val="Prrafodelista"/>
+        <w:rPr>
+          <w:rFonts w:cstheme="minorHAnsi"/>
+          <w:sz w:val="24"/>
+          <w:szCs w:val="24"/>
+          <w:lang w:val="es-ES"/>
+        </w:rPr>
+      </w:pPr>
+    </w:p>
+    <w:p>
+      <w:pPr>
+        <w:pStyle w:val="Prrafodelista"/>
+        <w:numPr>
+          <w:ilvl w:val="0"/>
+          <w:numId w:val="5"/>
+        </w:numPr>
+        <w:rPr>
+          <w:rFonts w:cstheme="minorHAnsi"/>
+          <w:sz w:val="24"/>
+          <w:szCs w:val="24"/>
+          <w:lang w:val="es-ES"/>
+        </w:rPr>
+      </w:pPr>
+      <w:r>
+        <w:rPr>
+          <w:rFonts w:cstheme="minorHAnsi"/>
+          <w:sz w:val="24"/>
+          <w:szCs w:val="24"/>
+          <w:lang w:val="es-ES"/>
+        </w:rPr>
+        <w:t>María:</w:t>
+      </w:r>
+    </w:p>
+    <w:p>
+      <w:pPr>
+        <w:pStyle w:val="Prrafodelista"/>
+        <w:ind w:left="1440"/>
+        <w:rPr>
+          <w:rFonts w:cstheme="minorHAnsi"/>
+          <w:sz w:val="24"/>
+          <w:szCs w:val="24"/>
+          <w:lang w:val="es-ES"/>
+        </w:rPr>
+      </w:pPr>
+      <w:r>
+        <w:rPr>
+          <w:rFonts w:cstheme="minorHAnsi"/>
+          <w:sz w:val="24"/>
+          <w:szCs w:val="24"/>
+          <w:lang w:val="es-ES"/>
+        </w:rPr>
+        <w:t xml:space="preserve">María </w:t>
+      </w:r>
+      <w:r>
+        <w:rPr>
+          <w:rFonts w:cstheme="minorHAnsi"/>
+          <w:sz w:val="24"/>
+          <w:szCs w:val="24"/>
+          <w:lang w:val="es-ES"/>
+        </w:rPr>
+        <w:t>es un estudiante que va a vivir sola con presupuesto bajo y tiene un coche. L</w:t>
+      </w:r>
+      <w:r>
+        <w:rPr>
+          <w:rFonts w:cstheme="minorHAnsi"/>
+          <w:sz w:val="24"/>
+          <w:szCs w:val="24"/>
+          <w:lang w:val="es-ES"/>
+        </w:rPr>
+        <w:t>a</w:t>
+      </w:r>
+      <w:r>
+        <w:rPr>
+          <w:rFonts w:cstheme="minorHAnsi"/>
+          <w:sz w:val="24"/>
+          <w:szCs w:val="24"/>
+          <w:lang w:val="es-ES"/>
+        </w:rPr>
+        <w:t xml:space="preserve"> hemos definido así porque en el mundo actual, </w:t>
+      </w:r>
+      <w:r>
+        <w:rPr>
+          <w:rFonts w:cstheme="minorHAnsi"/>
+          <w:sz w:val="24"/>
+          <w:szCs w:val="24"/>
+          <w:lang w:val="es-ES"/>
+        </w:rPr>
+        <w:t>hay muchos estudiantes de perfil similar a María.</w:t>
+      </w:r>
+    </w:p>
+    <w:p>
+      <w:pPr>
+        <w:pStyle w:val="Prrafodelista"/>
+        <w:ind w:left="1440"/>
+        <w:rPr>
+          <w:rFonts w:cstheme="minorHAnsi"/>
+          <w:sz w:val="24"/>
+          <w:szCs w:val="24"/>
+          <w:lang w:val="es-ES"/>
+        </w:rPr>
+      </w:pPr>
+    </w:p>
+    <w:p>
+      <w:pPr>
+        <w:pStyle w:val="Prrafodelista"/>
+        <w:numPr>
+          <w:ilvl w:val="0"/>
+          <w:numId w:val="5"/>
+        </w:numPr>
+        <w:rPr>
+          <w:rFonts w:cstheme="minorHAnsi"/>
+          <w:sz w:val="24"/>
+          <w:szCs w:val="24"/>
+          <w:lang w:val="es-ES"/>
+        </w:rPr>
+      </w:pPr>
+      <w:r>
+        <w:rPr>
+          <w:rFonts w:cstheme="minorHAnsi"/>
+          <w:sz w:val="24"/>
+          <w:szCs w:val="24"/>
+          <w:lang w:val="es-ES"/>
+        </w:rPr>
+        <w:t>Pepe:</w:t>
+      </w:r>
+    </w:p>
+    <w:p>
+      <w:pPr>
+        <w:pStyle w:val="Prrafodelista"/>
+        <w:ind w:left="1440"/>
+        <w:rPr>
+          <w:rFonts w:cstheme="minorHAnsi"/>
+          <w:sz w:val="24"/>
+          <w:szCs w:val="24"/>
+          <w:lang w:val="es-ES"/>
+        </w:rPr>
+      </w:pPr>
+      <w:r>
+        <w:rPr>
+          <w:rFonts w:cstheme="minorHAnsi"/>
+          <w:sz w:val="24"/>
+          <w:szCs w:val="24"/>
+          <w:lang w:val="es-ES"/>
+        </w:rPr>
+        <w:t xml:space="preserve">Pepe es un trabajador con que va a vivir con su familia. Tienen dos coches y su presupuesto es alto. </w:t>
+      </w:r>
+      <w:r>
+        <w:rPr>
+          <w:rFonts w:cstheme="minorHAnsi"/>
+          <w:sz w:val="24"/>
+          <w:szCs w:val="24"/>
+          <w:lang w:val="es-ES"/>
+        </w:rPr>
+        <w:t xml:space="preserve">La razón de definir así Pepe es </w:t>
+      </w:r>
+      <w:r>
+        <w:rPr>
+          <w:rFonts w:cstheme="minorHAnsi"/>
+          <w:sz w:val="24"/>
+          <w:szCs w:val="24"/>
+          <w:lang w:val="es-ES"/>
+        </w:rPr>
+        <w:t>porque su perfil es común a la mayoría de las personas.</w:t>
+      </w:r>
+    </w:p>
+    <w:p>
+      <w:pPr>
+        <w:pStyle w:val="Prrafodelista"/>
+        <w:ind w:left="1440"/>
+        <w:rPr>
+          <w:rFonts w:cstheme="minorHAnsi"/>
+          <w:sz w:val="24"/>
+          <w:szCs w:val="24"/>
+          <w:lang w:val="es-ES"/>
+        </w:rPr>
+      </w:pPr>
+    </w:p>
+    <w:p>
+      <w:pPr>
+        <w:pStyle w:val="Prrafodelista"/>
+        <w:numPr>
+          <w:ilvl w:val="0"/>
+          <w:numId w:val="5"/>
+        </w:numPr>
+        <w:rPr>
+          <w:rFonts w:cstheme="minorHAnsi"/>
+          <w:sz w:val="24"/>
+          <w:szCs w:val="24"/>
+          <w:lang w:val="es-ES"/>
+        </w:rPr>
+      </w:pPr>
+      <w:r>
+        <w:rPr>
+          <w:rFonts w:cstheme="minorHAnsi"/>
+          <w:sz w:val="24"/>
+          <w:szCs w:val="24"/>
+          <w:lang w:val="es-ES"/>
+        </w:rPr>
+        <w:t>Mariano:</w:t>
+      </w:r>
+    </w:p>
+    <w:p>
+      <w:pPr>
+        <w:pStyle w:val="Prrafodelista"/>
+        <w:ind w:left="1440"/>
+        <w:rPr>
+          <w:rFonts w:cstheme="minorHAnsi"/>
+          <w:sz w:val="24"/>
+          <w:szCs w:val="24"/>
+          <w:lang w:val="es-ES"/>
+        </w:rPr>
+      </w:pPr>
+      <w:r>
+        <w:rPr>
+          <w:rFonts w:cstheme="minorHAnsi"/>
+          <w:sz w:val="24"/>
+          <w:szCs w:val="24"/>
+          <w:lang w:val="es-ES"/>
+        </w:rPr>
+        <w:t>Mariano no es estudiante ni trabajador y vive con su familia. Su presupuesto es medianamente alto. Los perfiles de Mariano son así no sólo porque para tener clientes de cada perfil definido, también es porque estamos en crisis y hay mucha gente están en paro.</w:t>
+      </w:r>
+    </w:p>
+    <w:p>
+      <w:pPr>
+        <w:pStyle w:val="Prrafodelista"/>
+        <w:rPr>
+          <w:rFonts w:cstheme="minorHAnsi"/>
+          <w:sz w:val="24"/>
+          <w:szCs w:val="24"/>
+          <w:lang w:val="es-ES"/>
+        </w:rPr>
+      </w:pPr>
+    </w:p>
+    <w:p>
+      <w:pPr>
+        <w:pStyle w:val="Prrafodelista"/>
+        <w:rPr>
+          <w:rFonts w:cstheme="minorHAnsi"/>
+          <w:sz w:val="24"/>
+          <w:szCs w:val="24"/>
+          <w:lang w:val="es-ES"/>
+        </w:rPr>
+      </w:pPr>
     </w:p>
     <w:sectPr>
       <w:pgSz w:w="12240" w:h="15840"/>
@@ -467,6 +4256,483 @@
     </w:sectPr>
   </w:body>
 </w:document>
+</file>
+
+<file path=word/numbering.xml><?xml version="1.0" encoding="utf-8"?>
+<w:numbering xmlns:wpc="http://schemas.microsoft.com/office/word/2010/wordprocessingCanvas" xmlns:cx="http://schemas.microsoft.com/office/drawing/2014/chartex" xmlns:cx1="http://schemas.microsoft.com/office/drawing/2015/9/8/chartex" xmlns:cx2="http://schemas.microsoft.com/office/drawing/2015/10/21/chartex" xmlns:cx3="http://schemas.microsoft.com/office/drawing/2016/5/9/chartex" xmlns:cx4="http://schemas.microsoft.com/office/drawing/2016/5/10/chartex" xmlns:cx5="http://schemas.microsoft.com/office/drawing/2016/5/11/chartex" xmlns:cx6="http://schemas.microsoft.com/office/drawing/2016/5/12/chartex" xmlns:cx7="http://schemas.microsoft.com/office/drawing/2016/5/13/chartex" xmlns:cx8="http://schemas.microsoft.com/office/drawing/2016/5/14/chartex" xmlns:mc="http://schemas.openxmlformats.org/markup-compatibility/2006" xmlns:aink="http://schemas.microsoft.com/office/drawing/2016/ink" xmlns:am3d="http://schemas.microsoft.com/office/drawing/2017/model3d" xmlns:o="urn:schemas-microsoft-com:office:office" xmlns:r="http://schemas.openxmlformats.org/officeDocument/2006/relationships" xmlns:m="http://schemas.openxmlformats.org/officeDocument/2006/math" xmlns:v="urn:schemas-microsoft-com:vml" xmlns:wp14="http://schemas.microsoft.com/office/word/2010/wordprocessingDrawing" xmlns:wp="http://schemas.openxmlformats.org/drawingml/2006/wordprocessingDrawing" xmlns:w10="urn:schemas-microsoft-com:office:word" xmlns:w="http://schemas.openxmlformats.org/wordprocessingml/2006/main" xmlns:w14="http://schemas.microsoft.com/office/word/2010/wordml" xmlns:w15="http://schemas.microsoft.com/office/word/2012/wordml" xmlns:w16cid="http://schemas.microsoft.com/office/word/2016/wordml/cid" xmlns:w16se="http://schemas.microsoft.com/office/word/2015/wordml/symex" xmlns:wpg="http://schemas.microsoft.com/office/word/2010/wordprocessingGroup" xmlns:wpi="http://schemas.microsoft.com/office/word/2010/wordprocessingInk" xmlns:wne="http://schemas.microsoft.com/office/word/2006/wordml" xmlns:wps="http://schemas.microsoft.com/office/word/2010/wordprocessingShape" mc:Ignorable="w14 w15 w16se w16cid wp14">
+  <w:abstractNum w:abstractNumId="0" w15:restartNumberingAfterBreak="0">
+    <w:nsid w:val="00810AE9"/>
+    <w:multiLevelType w:val="hybridMultilevel"/>
+    <w:tmpl w:val="985C8D44"/>
+    <w:lvl w:ilvl="0" w:tplc="0C0A000F">
+      <w:start w:val="1"/>
+      <w:numFmt w:val="decimal"/>
+      <w:lvlText w:val="%1."/>
+      <w:lvlJc w:val="left"/>
+      <w:pPr>
+        <w:ind w:left="720" w:hanging="360"/>
+      </w:pPr>
+    </w:lvl>
+    <w:lvl w:ilvl="1" w:tplc="0C0A0019" w:tentative="1">
+      <w:start w:val="1"/>
+      <w:numFmt w:val="lowerLetter"/>
+      <w:lvlText w:val="%2."/>
+      <w:lvlJc w:val="left"/>
+      <w:pPr>
+        <w:ind w:left="1440" w:hanging="360"/>
+      </w:pPr>
+    </w:lvl>
+    <w:lvl w:ilvl="2" w:tplc="0C0A001B" w:tentative="1">
+      <w:start w:val="1"/>
+      <w:numFmt w:val="lowerRoman"/>
+      <w:lvlText w:val="%3."/>
+      <w:lvlJc w:val="right"/>
+      <w:pPr>
+        <w:ind w:left="2160" w:hanging="180"/>
+      </w:pPr>
+    </w:lvl>
+    <w:lvl w:ilvl="3" w:tplc="0C0A000F" w:tentative="1">
+      <w:start w:val="1"/>
+      <w:numFmt w:val="decimal"/>
+      <w:lvlText w:val="%4."/>
+      <w:lvlJc w:val="left"/>
+      <w:pPr>
+        <w:ind w:left="2880" w:hanging="360"/>
+      </w:pPr>
+    </w:lvl>
+    <w:lvl w:ilvl="4" w:tplc="0C0A0019" w:tentative="1">
+      <w:start w:val="1"/>
+      <w:numFmt w:val="lowerLetter"/>
+      <w:lvlText w:val="%5."/>
+      <w:lvlJc w:val="left"/>
+      <w:pPr>
+        <w:ind w:left="3600" w:hanging="360"/>
+      </w:pPr>
+    </w:lvl>
+    <w:lvl w:ilvl="5" w:tplc="0C0A001B" w:tentative="1">
+      <w:start w:val="1"/>
+      <w:numFmt w:val="lowerRoman"/>
+      <w:lvlText w:val="%6."/>
+      <w:lvlJc w:val="right"/>
+      <w:pPr>
+        <w:ind w:left="4320" w:hanging="180"/>
+      </w:pPr>
+    </w:lvl>
+    <w:lvl w:ilvl="6" w:tplc="0C0A000F" w:tentative="1">
+      <w:start w:val="1"/>
+      <w:numFmt w:val="decimal"/>
+      <w:lvlText w:val="%7."/>
+      <w:lvlJc w:val="left"/>
+      <w:pPr>
+        <w:ind w:left="5040" w:hanging="360"/>
+      </w:pPr>
+    </w:lvl>
+    <w:lvl w:ilvl="7" w:tplc="0C0A0019" w:tentative="1">
+      <w:start w:val="1"/>
+      <w:numFmt w:val="lowerLetter"/>
+      <w:lvlText w:val="%8."/>
+      <w:lvlJc w:val="left"/>
+      <w:pPr>
+        <w:ind w:left="5760" w:hanging="360"/>
+      </w:pPr>
+    </w:lvl>
+    <w:lvl w:ilvl="8" w:tplc="0C0A001B" w:tentative="1">
+      <w:start w:val="1"/>
+      <w:numFmt w:val="lowerRoman"/>
+      <w:lvlText w:val="%9."/>
+      <w:lvlJc w:val="right"/>
+      <w:pPr>
+        <w:ind w:left="6480" w:hanging="180"/>
+      </w:pPr>
+    </w:lvl>
+  </w:abstractNum>
+  <w:abstractNum w:abstractNumId="1" w15:restartNumberingAfterBreak="0">
+    <w:nsid w:val="1F0360A2"/>
+    <w:multiLevelType w:val="hybridMultilevel"/>
+    <w:tmpl w:val="778830DE"/>
+    <w:lvl w:ilvl="0" w:tplc="0C0A000F">
+      <w:start w:val="1"/>
+      <w:numFmt w:val="decimal"/>
+      <w:lvlText w:val="%1."/>
+      <w:lvlJc w:val="left"/>
+      <w:pPr>
+        <w:ind w:left="1440" w:hanging="360"/>
+      </w:pPr>
+    </w:lvl>
+    <w:lvl w:ilvl="1" w:tplc="0C0A0019" w:tentative="1">
+      <w:start w:val="1"/>
+      <w:numFmt w:val="lowerLetter"/>
+      <w:lvlText w:val="%2."/>
+      <w:lvlJc w:val="left"/>
+      <w:pPr>
+        <w:ind w:left="2160" w:hanging="360"/>
+      </w:pPr>
+    </w:lvl>
+    <w:lvl w:ilvl="2" w:tplc="0C0A001B" w:tentative="1">
+      <w:start w:val="1"/>
+      <w:numFmt w:val="lowerRoman"/>
+      <w:lvlText w:val="%3."/>
+      <w:lvlJc w:val="right"/>
+      <w:pPr>
+        <w:ind w:left="2880" w:hanging="180"/>
+      </w:pPr>
+    </w:lvl>
+    <w:lvl w:ilvl="3" w:tplc="0C0A000F" w:tentative="1">
+      <w:start w:val="1"/>
+      <w:numFmt w:val="decimal"/>
+      <w:lvlText w:val="%4."/>
+      <w:lvlJc w:val="left"/>
+      <w:pPr>
+        <w:ind w:left="3600" w:hanging="360"/>
+      </w:pPr>
+    </w:lvl>
+    <w:lvl w:ilvl="4" w:tplc="0C0A0019" w:tentative="1">
+      <w:start w:val="1"/>
+      <w:numFmt w:val="lowerLetter"/>
+      <w:lvlText w:val="%5."/>
+      <w:lvlJc w:val="left"/>
+      <w:pPr>
+        <w:ind w:left="4320" w:hanging="360"/>
+      </w:pPr>
+    </w:lvl>
+    <w:lvl w:ilvl="5" w:tplc="0C0A001B" w:tentative="1">
+      <w:start w:val="1"/>
+      <w:numFmt w:val="lowerRoman"/>
+      <w:lvlText w:val="%6."/>
+      <w:lvlJc w:val="right"/>
+      <w:pPr>
+        <w:ind w:left="5040" w:hanging="180"/>
+      </w:pPr>
+    </w:lvl>
+    <w:lvl w:ilvl="6" w:tplc="0C0A000F" w:tentative="1">
+      <w:start w:val="1"/>
+      <w:numFmt w:val="decimal"/>
+      <w:lvlText w:val="%7."/>
+      <w:lvlJc w:val="left"/>
+      <w:pPr>
+        <w:ind w:left="5760" w:hanging="360"/>
+      </w:pPr>
+    </w:lvl>
+    <w:lvl w:ilvl="7" w:tplc="0C0A0019" w:tentative="1">
+      <w:start w:val="1"/>
+      <w:numFmt w:val="lowerLetter"/>
+      <w:lvlText w:val="%8."/>
+      <w:lvlJc w:val="left"/>
+      <w:pPr>
+        <w:ind w:left="6480" w:hanging="360"/>
+      </w:pPr>
+    </w:lvl>
+    <w:lvl w:ilvl="8" w:tplc="0C0A001B" w:tentative="1">
+      <w:start w:val="1"/>
+      <w:numFmt w:val="lowerRoman"/>
+      <w:lvlText w:val="%9."/>
+      <w:lvlJc w:val="right"/>
+      <w:pPr>
+        <w:ind w:left="7200" w:hanging="180"/>
+      </w:pPr>
+    </w:lvl>
+  </w:abstractNum>
+  <w:abstractNum w:abstractNumId="2" w15:restartNumberingAfterBreak="0">
+    <w:nsid w:val="352B6037"/>
+    <w:multiLevelType w:val="hybridMultilevel"/>
+    <w:tmpl w:val="C62642F4"/>
+    <w:lvl w:ilvl="0" w:tplc="0C0A000F">
+      <w:start w:val="1"/>
+      <w:numFmt w:val="decimal"/>
+      <w:lvlText w:val="%1."/>
+      <w:lvlJc w:val="left"/>
+      <w:pPr>
+        <w:ind w:left="2160" w:hanging="360"/>
+      </w:pPr>
+    </w:lvl>
+    <w:lvl w:ilvl="1" w:tplc="0C0A0019" w:tentative="1">
+      <w:start w:val="1"/>
+      <w:numFmt w:val="lowerLetter"/>
+      <w:lvlText w:val="%2."/>
+      <w:lvlJc w:val="left"/>
+      <w:pPr>
+        <w:ind w:left="2880" w:hanging="360"/>
+      </w:pPr>
+    </w:lvl>
+    <w:lvl w:ilvl="2" w:tplc="0C0A001B" w:tentative="1">
+      <w:start w:val="1"/>
+      <w:numFmt w:val="lowerRoman"/>
+      <w:lvlText w:val="%3."/>
+      <w:lvlJc w:val="right"/>
+      <w:pPr>
+        <w:ind w:left="3600" w:hanging="180"/>
+      </w:pPr>
+    </w:lvl>
+    <w:lvl w:ilvl="3" w:tplc="0C0A000F" w:tentative="1">
+      <w:start w:val="1"/>
+      <w:numFmt w:val="decimal"/>
+      <w:lvlText w:val="%4."/>
+      <w:lvlJc w:val="left"/>
+      <w:pPr>
+        <w:ind w:left="4320" w:hanging="360"/>
+      </w:pPr>
+    </w:lvl>
+    <w:lvl w:ilvl="4" w:tplc="0C0A0019" w:tentative="1">
+      <w:start w:val="1"/>
+      <w:numFmt w:val="lowerLetter"/>
+      <w:lvlText w:val="%5."/>
+      <w:lvlJc w:val="left"/>
+      <w:pPr>
+        <w:ind w:left="5040" w:hanging="360"/>
+      </w:pPr>
+    </w:lvl>
+    <w:lvl w:ilvl="5" w:tplc="0C0A001B" w:tentative="1">
+      <w:start w:val="1"/>
+      <w:numFmt w:val="lowerRoman"/>
+      <w:lvlText w:val="%6."/>
+      <w:lvlJc w:val="right"/>
+      <w:pPr>
+        <w:ind w:left="5760" w:hanging="180"/>
+      </w:pPr>
+    </w:lvl>
+    <w:lvl w:ilvl="6" w:tplc="0C0A000F" w:tentative="1">
+      <w:start w:val="1"/>
+      <w:numFmt w:val="decimal"/>
+      <w:lvlText w:val="%7."/>
+      <w:lvlJc w:val="left"/>
+      <w:pPr>
+        <w:ind w:left="6480" w:hanging="360"/>
+      </w:pPr>
+    </w:lvl>
+    <w:lvl w:ilvl="7" w:tplc="0C0A0019" w:tentative="1">
+      <w:start w:val="1"/>
+      <w:numFmt w:val="lowerLetter"/>
+      <w:lvlText w:val="%8."/>
+      <w:lvlJc w:val="left"/>
+      <w:pPr>
+        <w:ind w:left="7200" w:hanging="360"/>
+      </w:pPr>
+    </w:lvl>
+    <w:lvl w:ilvl="8" w:tplc="0C0A001B" w:tentative="1">
+      <w:start w:val="1"/>
+      <w:numFmt w:val="lowerRoman"/>
+      <w:lvlText w:val="%9."/>
+      <w:lvlJc w:val="right"/>
+      <w:pPr>
+        <w:ind w:left="7920" w:hanging="180"/>
+      </w:pPr>
+    </w:lvl>
+  </w:abstractNum>
+  <w:abstractNum w:abstractNumId="3" w15:restartNumberingAfterBreak="0">
+    <w:nsid w:val="4C495D18"/>
+    <w:multiLevelType w:val="hybridMultilevel"/>
+    <w:tmpl w:val="36B4E284"/>
+    <w:lvl w:ilvl="0" w:tplc="0C0A000F">
+      <w:start w:val="1"/>
+      <w:numFmt w:val="decimal"/>
+      <w:lvlText w:val="%1."/>
+      <w:lvlJc w:val="left"/>
+      <w:pPr>
+        <w:ind w:left="1440" w:hanging="360"/>
+      </w:pPr>
+    </w:lvl>
+    <w:lvl w:ilvl="1" w:tplc="0C0A0019" w:tentative="1">
+      <w:start w:val="1"/>
+      <w:numFmt w:val="lowerLetter"/>
+      <w:lvlText w:val="%2."/>
+      <w:lvlJc w:val="left"/>
+      <w:pPr>
+        <w:ind w:left="2160" w:hanging="360"/>
+      </w:pPr>
+    </w:lvl>
+    <w:lvl w:ilvl="2" w:tplc="0C0A001B" w:tentative="1">
+      <w:start w:val="1"/>
+      <w:numFmt w:val="lowerRoman"/>
+      <w:lvlText w:val="%3."/>
+      <w:lvlJc w:val="right"/>
+      <w:pPr>
+        <w:ind w:left="2880" w:hanging="180"/>
+      </w:pPr>
+    </w:lvl>
+    <w:lvl w:ilvl="3" w:tplc="0C0A000F" w:tentative="1">
+      <w:start w:val="1"/>
+      <w:numFmt w:val="decimal"/>
+      <w:lvlText w:val="%4."/>
+      <w:lvlJc w:val="left"/>
+      <w:pPr>
+        <w:ind w:left="3600" w:hanging="360"/>
+      </w:pPr>
+    </w:lvl>
+    <w:lvl w:ilvl="4" w:tplc="0C0A0019" w:tentative="1">
+      <w:start w:val="1"/>
+      <w:numFmt w:val="lowerLetter"/>
+      <w:lvlText w:val="%5."/>
+      <w:lvlJc w:val="left"/>
+      <w:pPr>
+        <w:ind w:left="4320" w:hanging="360"/>
+      </w:pPr>
+    </w:lvl>
+    <w:lvl w:ilvl="5" w:tplc="0C0A001B" w:tentative="1">
+      <w:start w:val="1"/>
+      <w:numFmt w:val="lowerRoman"/>
+      <w:lvlText w:val="%6."/>
+      <w:lvlJc w:val="right"/>
+      <w:pPr>
+        <w:ind w:left="5040" w:hanging="180"/>
+      </w:pPr>
+    </w:lvl>
+    <w:lvl w:ilvl="6" w:tplc="0C0A000F" w:tentative="1">
+      <w:start w:val="1"/>
+      <w:numFmt w:val="decimal"/>
+      <w:lvlText w:val="%7."/>
+      <w:lvlJc w:val="left"/>
+      <w:pPr>
+        <w:ind w:left="5760" w:hanging="360"/>
+      </w:pPr>
+    </w:lvl>
+    <w:lvl w:ilvl="7" w:tplc="0C0A0019" w:tentative="1">
+      <w:start w:val="1"/>
+      <w:numFmt w:val="lowerLetter"/>
+      <w:lvlText w:val="%8."/>
+      <w:lvlJc w:val="left"/>
+      <w:pPr>
+        <w:ind w:left="6480" w:hanging="360"/>
+      </w:pPr>
+    </w:lvl>
+    <w:lvl w:ilvl="8" w:tplc="0C0A001B" w:tentative="1">
+      <w:start w:val="1"/>
+      <w:numFmt w:val="lowerRoman"/>
+      <w:lvlText w:val="%9."/>
+      <w:lvlJc w:val="right"/>
+      <w:pPr>
+        <w:ind w:left="7200" w:hanging="180"/>
+      </w:pPr>
+    </w:lvl>
+  </w:abstractNum>
+  <w:abstractNum w:abstractNumId="4" w15:restartNumberingAfterBreak="0">
+    <w:nsid w:val="5C947153"/>
+    <w:multiLevelType w:val="hybridMultilevel"/>
+    <w:tmpl w:val="BD38C352"/>
+    <w:lvl w:ilvl="0" w:tplc="0C0A0001">
+      <w:start w:val="1"/>
+      <w:numFmt w:val="bullet"/>
+      <w:lvlText w:val=""/>
+      <w:lvlJc w:val="left"/>
+      <w:pPr>
+        <w:ind w:left="720" w:hanging="360"/>
+      </w:pPr>
+      <w:rPr>
+        <w:rFonts w:ascii="Symbol" w:hAnsi="Symbol" w:hint="default"/>
+      </w:rPr>
+    </w:lvl>
+    <w:lvl w:ilvl="1" w:tplc="0C0A0003" w:tentative="1">
+      <w:start w:val="1"/>
+      <w:numFmt w:val="bullet"/>
+      <w:lvlText w:val="o"/>
+      <w:lvlJc w:val="left"/>
+      <w:pPr>
+        <w:ind w:left="1440" w:hanging="360"/>
+      </w:pPr>
+      <w:rPr>
+        <w:rFonts w:ascii="Courier New" w:hAnsi="Courier New" w:cs="Courier New" w:hint="default"/>
+      </w:rPr>
+    </w:lvl>
+    <w:lvl w:ilvl="2" w:tplc="0C0A0005" w:tentative="1">
+      <w:start w:val="1"/>
+      <w:numFmt w:val="bullet"/>
+      <w:lvlText w:val=""/>
+      <w:lvlJc w:val="left"/>
+      <w:pPr>
+        <w:ind w:left="2160" w:hanging="360"/>
+      </w:pPr>
+      <w:rPr>
+        <w:rFonts w:ascii="Wingdings" w:hAnsi="Wingdings" w:hint="default"/>
+      </w:rPr>
+    </w:lvl>
+    <w:lvl w:ilvl="3" w:tplc="0C0A0001" w:tentative="1">
+      <w:start w:val="1"/>
+      <w:numFmt w:val="bullet"/>
+      <w:lvlText w:val=""/>
+      <w:lvlJc w:val="left"/>
+      <w:pPr>
+        <w:ind w:left="2880" w:hanging="360"/>
+      </w:pPr>
+      <w:rPr>
+        <w:rFonts w:ascii="Symbol" w:hAnsi="Symbol" w:hint="default"/>
+      </w:rPr>
+    </w:lvl>
+    <w:lvl w:ilvl="4" w:tplc="0C0A0003" w:tentative="1">
+      <w:start w:val="1"/>
+      <w:numFmt w:val="bullet"/>
+      <w:lvlText w:val="o"/>
+      <w:lvlJc w:val="left"/>
+      <w:pPr>
+        <w:ind w:left="3600" w:hanging="360"/>
+      </w:pPr>
+      <w:rPr>
+        <w:rFonts w:ascii="Courier New" w:hAnsi="Courier New" w:cs="Courier New" w:hint="default"/>
+      </w:rPr>
+    </w:lvl>
+    <w:lvl w:ilvl="5" w:tplc="0C0A0005" w:tentative="1">
+      <w:start w:val="1"/>
+      <w:numFmt w:val="bullet"/>
+      <w:lvlText w:val=""/>
+      <w:lvlJc w:val="left"/>
+      <w:pPr>
+        <w:ind w:left="4320" w:hanging="360"/>
+      </w:pPr>
+      <w:rPr>
+        <w:rFonts w:ascii="Wingdings" w:hAnsi="Wingdings" w:hint="default"/>
+      </w:rPr>
+    </w:lvl>
+    <w:lvl w:ilvl="6" w:tplc="0C0A0001" w:tentative="1">
+      <w:start w:val="1"/>
+      <w:numFmt w:val="bullet"/>
+      <w:lvlText w:val=""/>
+      <w:lvlJc w:val="left"/>
+      <w:pPr>
+        <w:ind w:left="5040" w:hanging="360"/>
+      </w:pPr>
+      <w:rPr>
+        <w:rFonts w:ascii="Symbol" w:hAnsi="Symbol" w:hint="default"/>
+      </w:rPr>
+    </w:lvl>
+    <w:lvl w:ilvl="7" w:tplc="0C0A0003" w:tentative="1">
+      <w:start w:val="1"/>
+      <w:numFmt w:val="bullet"/>
+      <w:lvlText w:val="o"/>
+      <w:lvlJc w:val="left"/>
+      <w:pPr>
+        <w:ind w:left="5760" w:hanging="360"/>
+      </w:pPr>
+      <w:rPr>
+        <w:rFonts w:ascii="Courier New" w:hAnsi="Courier New" w:cs="Courier New" w:hint="default"/>
+      </w:rPr>
+    </w:lvl>
+    <w:lvl w:ilvl="8" w:tplc="0C0A0005" w:tentative="1">
+      <w:start w:val="1"/>
+      <w:numFmt w:val="bullet"/>
+      <w:lvlText w:val=""/>
+      <w:lvlJc w:val="left"/>
+      <w:pPr>
+        <w:ind w:left="6480" w:hanging="360"/>
+      </w:pPr>
+      <w:rPr>
+        <w:rFonts w:ascii="Wingdings" w:hAnsi="Wingdings" w:hint="default"/>
+      </w:rPr>
+    </w:lvl>
+  </w:abstractNum>
+  <w:num w:numId="1">
+    <w:abstractNumId w:val="4"/>
+  </w:num>
+  <w:num w:numId="2">
+    <w:abstractNumId w:val="3"/>
+  </w:num>
+  <w:num w:numId="3">
+    <w:abstractNumId w:val="2"/>
+  </w:num>
+  <w:num w:numId="4">
+    <w:abstractNumId w:val="0"/>
+  </w:num>
+  <w:num w:numId="5">
+    <w:abstractNumId w:val="1"/>
+  </w:num>
+</w:numbering>
 </file>
 
 <file path=word/styles.xml><?xml version="1.0" encoding="utf-8"?>
@@ -917,6 +5183,37 @@
       <w:lang w:val="es-ES"/>
     </w:rPr>
   </w:style>
+  <w:style w:type="paragraph" w:styleId="Prrafodelista">
+    <w:name w:val="List Paragraph"/>
+    <w:basedOn w:val="Normal"/>
+    <w:uiPriority w:val="34"/>
+    <w:qFormat/>
+    <w:rsid w:val="00CD26A7"/>
+    <w:pPr>
+      <w:ind w:left="720"/>
+      <w:contextualSpacing/>
+    </w:pPr>
+  </w:style>
+  <w:style w:type="character" w:customStyle="1" w:styleId="pl-en">
+    <w:name w:val="pl-en"/>
+    <w:basedOn w:val="Fuentedeprrafopredeter"/>
+    <w:rsid w:val="001049A5"/>
+  </w:style>
+  <w:style w:type="character" w:customStyle="1" w:styleId="pl-v">
+    <w:name w:val="pl-v"/>
+    <w:basedOn w:val="Fuentedeprrafopredeter"/>
+    <w:rsid w:val="001049A5"/>
+  </w:style>
+  <w:style w:type="character" w:customStyle="1" w:styleId="pl-k">
+    <w:name w:val="pl-k"/>
+    <w:basedOn w:val="Fuentedeprrafopredeter"/>
+    <w:rsid w:val="001049A5"/>
+  </w:style>
+  <w:style w:type="character" w:customStyle="1" w:styleId="pl-c1">
+    <w:name w:val="pl-c1"/>
+    <w:basedOn w:val="Fuentedeprrafopredeter"/>
+    <w:rsid w:val="001049A5"/>
+  </w:style>
 </w:styles>
 </file>
 
@@ -993,6 +5290,34 @@
 
 <file path=word/glossary/fontTable.xml><?xml version="1.0" encoding="utf-8"?>
 <w:fonts xmlns:mc="http://schemas.openxmlformats.org/markup-compatibility/2006" xmlns:r="http://schemas.openxmlformats.org/officeDocument/2006/relationships" xmlns:w="http://schemas.openxmlformats.org/wordprocessingml/2006/main" xmlns:w14="http://schemas.microsoft.com/office/word/2010/wordml" xmlns:w15="http://schemas.microsoft.com/office/word/2012/wordml" xmlns:w16cid="http://schemas.microsoft.com/office/word/2016/wordml/cid" xmlns:w16se="http://schemas.microsoft.com/office/word/2015/wordml/symex" mc:Ignorable="w14 w15 w16se w16cid">
+  <w:font w:name="Times New Roman">
+    <w:panose1 w:val="02020603050405020304"/>
+    <w:charset w:val="00"/>
+    <w:family w:val="roman"/>
+    <w:pitch w:val="variable"/>
+    <w:sig w:usb0="E0002EFF" w:usb1="C000785B" w:usb2="00000009" w:usb3="00000000" w:csb0="000001FF" w:csb1="00000000"/>
+  </w:font>
+  <w:font w:name="Symbol">
+    <w:panose1 w:val="05050102010706020507"/>
+    <w:charset w:val="02"/>
+    <w:family w:val="roman"/>
+    <w:pitch w:val="variable"/>
+    <w:sig w:usb0="00000000" w:usb1="10000000" w:usb2="00000000" w:usb3="00000000" w:csb0="80000000" w:csb1="00000000"/>
+  </w:font>
+  <w:font w:name="Courier New">
+    <w:panose1 w:val="02070309020205020404"/>
+    <w:charset w:val="00"/>
+    <w:family w:val="modern"/>
+    <w:pitch w:val="fixed"/>
+    <w:sig w:usb0="E0002EFF" w:usb1="C0007843" w:usb2="00000009" w:usb3="00000000" w:csb0="000001FF" w:csb1="00000000"/>
+  </w:font>
+  <w:font w:name="Wingdings">
+    <w:panose1 w:val="05000000000000000000"/>
+    <w:charset w:val="02"/>
+    <w:family w:val="auto"/>
+    <w:pitch w:val="variable"/>
+    <w:sig w:usb0="00000000" w:usb1="10000000" w:usb2="00000000" w:usb3="00000000" w:csb0="80000000" w:csb1="00000000"/>
+  </w:font>
   <w:font w:name="Calibri">
     <w:panose1 w:val="020F0502020204030204"/>
     <w:charset w:val="00"/>
@@ -1007,13 +5332,6 @@
     <w:family w:val="auto"/>
     <w:pitch w:val="variable"/>
     <w:sig w:usb0="A00002BF" w:usb1="38CF7CFA" w:usb2="00000016" w:usb3="00000000" w:csb0="0004000F" w:csb1="00000000"/>
-  </w:font>
-  <w:font w:name="Times New Roman">
-    <w:panose1 w:val="02020603050405020304"/>
-    <w:charset w:val="00"/>
-    <w:family w:val="roman"/>
-    <w:pitch w:val="variable"/>
-    <w:sig w:usb0="E0002EFF" w:usb1="C000785B" w:usb2="00000009" w:usb3="00000000" w:csb0="000001FF" w:csb1="00000000"/>
   </w:font>
   <w:font w:name="Calibri Light">
     <w:panose1 w:val="020F0302020204030204"/>
@@ -1050,6 +5368,8 @@
     <w:rsidRoot w:val="0064401E"/>
     <w:rsid w:val="00356CD7"/>
     <w:rsid w:val="0064401E"/>
+    <w:rsid w:val="0081357D"/>
+    <w:rsid w:val="00CE6CFB"/>
   </w:rsids>
   <m:mathPr>
     <m:mathFont m:val="Cambria Math"/>
